--- a/Demo 2/Glossary.docx
+++ b/Demo 2/Glossary.docx
@@ -1,254 +1,682 @@
 
 <file path=word/document.xml><?xml version="1.0" encoding="utf-8"?>
-<w:document xmlns:wpc="http://schemas.microsoft.com/office/word/2010/wordprocessingCanvas" xmlns:mo="http://schemas.microsoft.com/office/mac/office/2008/main" xmlns:mc="http://schemas.openxmlformats.org/markup-compatibility/2006" xmlns:mv="urn:schemas-microsoft-com:mac:vml" xmlns:o="urn:schemas-microsoft-com:office:office" xmlns:r="http://schemas.openxmlformats.org/officeDocument/2006/relationships" xmlns:m="http://schemas.openxmlformats.org/officeDocument/2006/math" xmlns:v="urn:schemas-microsoft-com:vml" xmlns:wp14="http://schemas.microsoft.com/office/word/2010/wordprocessingDrawing" xmlns:wp="http://schemas.openxmlformats.org/drawingml/2006/wordprocessingDrawing" xmlns:w10="urn:schemas-microsoft-com:office:word" xmlns:w="http://schemas.openxmlformats.org/wordprocessingml/2006/main" xmlns:w14="http://schemas.microsoft.com/office/word/2010/wordml" xmlns:w15="http://schemas.microsoft.com/office/word/2012/wordml" xmlns:wpg="http://schemas.microsoft.com/office/word/2010/wordprocessingGroup" xmlns:wpi="http://schemas.microsoft.com/office/word/2010/wordprocessingInk" xmlns:wne="http://schemas.microsoft.com/office/word/2006/wordml" xmlns:wps="http://schemas.microsoft.com/office/word/2010/wordprocessingShape" mc:Ignorable="w14 w15 wp14">
+<w:document xmlns:wpc="http://schemas.microsoft.com/office/word/2010/wordprocessingCanvas" xmlns:mc="http://schemas.openxmlformats.org/markup-compatibility/2006" xmlns:o="urn:schemas-microsoft-com:office:office" xmlns:r="http://schemas.openxmlformats.org/officeDocument/2006/relationships" xmlns:m="http://schemas.openxmlformats.org/officeDocument/2006/math" xmlns:v="urn:schemas-microsoft-com:vml" xmlns:wp14="http://schemas.microsoft.com/office/word/2010/wordprocessingDrawing" xmlns:wp="http://schemas.openxmlformats.org/drawingml/2006/wordprocessingDrawing" xmlns:w10="urn:schemas-microsoft-com:office:word" xmlns:w="http://schemas.openxmlformats.org/wordprocessingml/2006/main" xmlns:w14="http://schemas.microsoft.com/office/word/2010/wordml" xmlns:w15="http://schemas.microsoft.com/office/word/2012/wordml" xmlns:wpg="http://schemas.microsoft.com/office/word/2010/wordprocessingGroup" xmlns:wpi="http://schemas.microsoft.com/office/word/2010/wordprocessingInk" xmlns:wne="http://schemas.microsoft.com/office/word/2006/wordml" xmlns:wps="http://schemas.microsoft.com/office/word/2010/wordprocessingShape" mc:Ignorable="w14 w15 wp14">
   <w:body>
     <w:p>
+      <w:pPr>
+        <w:rPr>
+          <w:rFonts w:ascii="Times New Roman" w:hAnsi="Times New Roman" w:cs="Times New Roman"/>
+        </w:rPr>
+      </w:pPr>
+      <w:r>
+        <w:rPr>
+          <w:rFonts w:ascii="Times New Roman" w:hAnsi="Times New Roman" w:cs="Times New Roman"/>
+        </w:rPr>
+        <w:t>Das_teamCS374</w:t>
+      </w:r>
+    </w:p>
+    <w:p>
+      <w:pPr>
+        <w:rPr>
+          <w:rFonts w:ascii="Times New Roman" w:hAnsi="Times New Roman" w:cs="Times New Roman"/>
+        </w:rPr>
+      </w:pPr>
+      <w:r>
+        <w:rPr>
+          <w:rFonts w:ascii="Times New Roman" w:hAnsi="Times New Roman" w:cs="Times New Roman"/>
+        </w:rPr>
+        <w:t>Shawn, Steven, Ivan</w:t>
+      </w:r>
+    </w:p>
+    <w:p>
+      <w:pPr>
+        <w:rPr>
+          <w:rFonts w:ascii="Times New Roman" w:hAnsi="Times New Roman" w:cs="Times New Roman"/>
+        </w:rPr>
+      </w:pPr>
+      <w:r>
+        <w:rPr>
+          <w:rFonts w:ascii="Times New Roman" w:hAnsi="Times New Roman" w:cs="Times New Roman"/>
+        </w:rPr>
+        <w:t xml:space="preserve">Software Engineering </w:t>
+      </w:r>
+    </w:p>
+    <w:p>
+      <w:pPr>
+        <w:rPr>
+          <w:rFonts w:ascii="Times New Roman" w:hAnsi="Times New Roman" w:cs="Times New Roman"/>
+        </w:rPr>
+      </w:pPr>
+      <w:r>
+        <w:rPr>
+          <w:rFonts w:ascii="Times New Roman" w:hAnsi="Times New Roman" w:cs="Times New Roman"/>
+        </w:rPr>
+        <w:t>Dr. Reeves</w:t>
+      </w:r>
+    </w:p>
+    <w:p>
+      <w:pPr>
+        <w:rPr>
+          <w:rFonts w:ascii="Times New Roman" w:hAnsi="Times New Roman" w:cs="Times New Roman"/>
+        </w:rPr>
+      </w:pPr>
+      <w:r>
+        <w:rPr>
+          <w:rFonts w:ascii="Times New Roman" w:hAnsi="Times New Roman" w:cs="Times New Roman"/>
+        </w:rPr>
+        <w:t>09/27/2016</w:t>
+      </w:r>
+    </w:p>
+    <w:p>
+      <w:pPr>
+        <w:rPr>
+          <w:rFonts w:ascii="Times New Roman" w:hAnsi="Times New Roman" w:cs="Times New Roman"/>
+          <w:b/>
+        </w:rPr>
+      </w:pPr>
+    </w:p>
+    <w:p>
+      <w:pPr>
+        <w:jc w:val="center"/>
+        <w:rPr>
+          <w:rFonts w:ascii="Times New Roman" w:hAnsi="Times New Roman" w:cs="Times New Roman"/>
+          <w:b/>
+        </w:rPr>
+      </w:pPr>
+      <w:r>
+        <w:rPr>
+          <w:rFonts w:ascii="Times New Roman" w:hAnsi="Times New Roman" w:cs="Times New Roman"/>
+          <w:b/>
+        </w:rPr>
+        <w:t>Glossary</w:t>
+      </w:r>
+    </w:p>
+    <w:p>
+      <w:pPr>
+        <w:pStyle w:val="ListParagraph"/>
+        <w:numPr>
+          <w:ilvl w:val="0"/>
+          <w:numId w:val="2"/>
+        </w:numPr>
+        <w:rPr>
+          <w:rFonts w:ascii="Times New Roman" w:hAnsi="Times New Roman" w:cs="Times New Roman"/>
+        </w:rPr>
+      </w:pPr>
+      <w:r>
+        <w:rPr>
+          <w:rFonts w:ascii="Times New Roman" w:hAnsi="Times New Roman" w:cs="Times New Roman"/>
+        </w:rPr>
+        <w:t>File CourseTest.java:</w:t>
+      </w:r>
+    </w:p>
+    <w:p>
+      <w:pPr>
+        <w:pStyle w:val="ListParagraph"/>
+        <w:numPr>
+          <w:ilvl w:val="1"/>
+          <w:numId w:val="2"/>
+        </w:numPr>
+        <w:rPr>
+          <w:rFonts w:ascii="Times New Roman" w:hAnsi="Times New Roman" w:cs="Times New Roman"/>
+        </w:rPr>
+      </w:pPr>
+      <w:proofErr w:type="spellStart"/>
+      <w:r>
+        <w:rPr>
+          <w:rFonts w:ascii="Times New Roman" w:hAnsi="Times New Roman" w:cs="Times New Roman"/>
+        </w:rPr>
+        <w:t>CourseTest</w:t>
+      </w:r>
+      <w:proofErr w:type="spellEnd"/>
+      <w:r>
+        <w:rPr>
+          <w:rFonts w:ascii="Times New Roman" w:hAnsi="Times New Roman" w:cs="Times New Roman"/>
+        </w:rPr>
+        <w:t>: the main class that contain all the steps.</w:t>
+      </w:r>
+    </w:p>
+    <w:p>
+      <w:pPr>
+        <w:pStyle w:val="ListParagraph"/>
+        <w:numPr>
+          <w:ilvl w:val="1"/>
+          <w:numId w:val="2"/>
+        </w:numPr>
+        <w:rPr>
+          <w:rFonts w:ascii="Times New Roman" w:hAnsi="Times New Roman" w:cs="Times New Roman"/>
+        </w:rPr>
+      </w:pPr>
+      <w:r>
+        <w:rPr>
+          <w:rFonts w:ascii="Times New Roman" w:hAnsi="Times New Roman" w:cs="Times New Roman"/>
+        </w:rPr>
+        <w:t>setup(): initialize the new entity</w:t>
+      </w:r>
+    </w:p>
+    <w:p>
+      <w:pPr>
+        <w:pStyle w:val="ListParagraph"/>
+        <w:numPr>
+          <w:ilvl w:val="1"/>
+          <w:numId w:val="2"/>
+        </w:numPr>
+        <w:rPr>
+          <w:rFonts w:ascii="Times New Roman" w:hAnsi="Times New Roman" w:cs="Times New Roman"/>
+        </w:rPr>
+      </w:pPr>
+      <w:proofErr w:type="spellStart"/>
+      <w:r>
+        <w:rPr>
+          <w:rFonts w:ascii="Times New Roman" w:hAnsi="Times New Roman" w:cs="Times New Roman"/>
+        </w:rPr>
+        <w:t>thatStudentWantsToTakeTheCourse</w:t>
+      </w:r>
+      <w:proofErr w:type="spellEnd"/>
+      <w:r>
+        <w:rPr>
+          <w:rFonts w:ascii="Times New Roman" w:hAnsi="Times New Roman" w:cs="Times New Roman"/>
+        </w:rPr>
+        <w:t xml:space="preserve">(): calling function </w:t>
+      </w:r>
+      <w:proofErr w:type="spellStart"/>
+      <w:r>
+        <w:rPr>
+          <w:rFonts w:ascii="Times New Roman" w:hAnsi="Times New Roman" w:cs="Times New Roman"/>
+        </w:rPr>
+        <w:t>getApproval</w:t>
+      </w:r>
+      <w:proofErr w:type="spellEnd"/>
+      <w:r>
+        <w:rPr>
+          <w:rFonts w:ascii="Times New Roman" w:hAnsi="Times New Roman" w:cs="Times New Roman"/>
+        </w:rPr>
+        <w:t xml:space="preserve">() to insert data from </w:t>
+      </w:r>
+    </w:p>
+    <w:p>
+      <w:pPr>
+        <w:pStyle w:val="ListParagraph"/>
+        <w:numPr>
+          <w:ilvl w:val="0"/>
+          <w:numId w:val="2"/>
+        </w:numPr>
+        <w:rPr>
+          <w:rFonts w:ascii="Times New Roman" w:hAnsi="Times New Roman" w:cs="Times New Roman"/>
+        </w:rPr>
+      </w:pPr>
+      <w:r>
+        <w:rPr>
+          <w:rFonts w:ascii="Times New Roman" w:hAnsi="Times New Roman" w:cs="Times New Roman"/>
+        </w:rPr>
+        <w:t>File CSVParse.java</w:t>
+      </w:r>
+    </w:p>
+    <w:p>
+      <w:pPr>
+        <w:pStyle w:val="ListParagraph"/>
+        <w:numPr>
+          <w:ilvl w:val="1"/>
+          <w:numId w:val="2"/>
+        </w:numPr>
+        <w:rPr>
+          <w:rFonts w:ascii="Times New Roman" w:hAnsi="Times New Roman" w:cs="Times New Roman"/>
+        </w:rPr>
+      </w:pPr>
+      <w:proofErr w:type="spellStart"/>
+      <w:r>
+        <w:rPr>
+          <w:rFonts w:ascii="Times New Roman" w:hAnsi="Times New Roman" w:cs="Times New Roman"/>
+        </w:rPr>
+        <w:t>CVSParse</w:t>
+      </w:r>
+      <w:proofErr w:type="spellEnd"/>
+      <w:r>
+        <w:rPr>
+          <w:rFonts w:ascii="Times New Roman" w:hAnsi="Times New Roman" w:cs="Times New Roman"/>
+        </w:rPr>
+        <w:t xml:space="preserve"> – A class that </w:t>
+      </w:r>
+      <w:r>
+        <w:rPr>
+          <w:rFonts w:ascii="Times New Roman" w:hAnsi="Times New Roman" w:cs="Times New Roman"/>
+        </w:rPr>
+        <w:t>contains method that parses data from the CSV</w:t>
+      </w:r>
+      <w:r>
+        <w:rPr>
+          <w:rFonts w:ascii="Times New Roman" w:hAnsi="Times New Roman" w:cs="Times New Roman"/>
+        </w:rPr>
+        <w:t xml:space="preserve"> file</w:t>
+      </w:r>
+    </w:p>
+    <w:p>
+      <w:pPr>
+        <w:pStyle w:val="ListParagraph"/>
+        <w:numPr>
+          <w:ilvl w:val="1"/>
+          <w:numId w:val="2"/>
+        </w:numPr>
+        <w:rPr>
+          <w:rFonts w:ascii="Times New Roman" w:hAnsi="Times New Roman" w:cs="Times New Roman"/>
+        </w:rPr>
+      </w:pPr>
+      <w:proofErr w:type="spellStart"/>
+      <w:r>
+        <w:rPr>
+          <w:rFonts w:ascii="Times New Roman" w:hAnsi="Times New Roman" w:cs="Times New Roman"/>
+        </w:rPr>
+        <w:t>getValuesFromCSV</w:t>
+      </w:r>
+      <w:proofErr w:type="spellEnd"/>
+      <w:r>
+        <w:rPr>
+          <w:rFonts w:ascii="Times New Roman" w:hAnsi="Times New Roman" w:cs="Times New Roman"/>
+        </w:rPr>
+        <w:t>() – A metho</w:t>
+      </w:r>
+      <w:r>
+        <w:rPr>
+          <w:rFonts w:ascii="Times New Roman" w:hAnsi="Times New Roman" w:cs="Times New Roman"/>
+        </w:rPr>
+        <w:t>d gets values from a specified CSV file</w:t>
+      </w:r>
+    </w:p>
+    <w:p>
+      <w:pPr>
+        <w:pStyle w:val="ListParagraph"/>
+        <w:numPr>
+          <w:ilvl w:val="1"/>
+          <w:numId w:val="2"/>
+        </w:numPr>
+        <w:rPr>
+          <w:rFonts w:ascii="Times New Roman" w:hAnsi="Times New Roman" w:cs="Times New Roman"/>
+        </w:rPr>
+      </w:pPr>
+      <w:proofErr w:type="spellStart"/>
+      <w:proofErr w:type="gramStart"/>
+      <w:r>
+        <w:rPr>
+          <w:rFonts w:ascii="Times New Roman" w:hAnsi="Times New Roman" w:cs="Times New Roman"/>
+        </w:rPr>
+        <w:t>notInClass</w:t>
+      </w:r>
+      <w:proofErr w:type="spellEnd"/>
+      <w:r>
+        <w:rPr>
+          <w:rFonts w:ascii="Times New Roman" w:hAnsi="Times New Roman" w:cs="Times New Roman"/>
+        </w:rPr>
+        <w:t>(</w:t>
+      </w:r>
+      <w:proofErr w:type="gramEnd"/>
+      <w:r>
+        <w:rPr>
+          <w:rFonts w:ascii="Times New Roman" w:hAnsi="Times New Roman" w:cs="Times New Roman"/>
+        </w:rPr>
+        <w:t xml:space="preserve">)- A method to check if the student has taken the course or not. </w:t>
+      </w:r>
+    </w:p>
+    <w:p>
+      <w:pPr>
+        <w:pStyle w:val="ListParagraph"/>
+        <w:numPr>
+          <w:ilvl w:val="0"/>
+          <w:numId w:val="2"/>
+        </w:numPr>
+        <w:rPr>
+          <w:rFonts w:ascii="Times New Roman" w:hAnsi="Times New Roman" w:cs="Times New Roman"/>
+        </w:rPr>
+      </w:pPr>
+      <w:r>
+        <w:rPr>
+          <w:rFonts w:ascii="Times New Roman" w:hAnsi="Times New Roman" w:cs="Times New Roman"/>
+        </w:rPr>
+        <w:t>File GetStudents.java</w:t>
+      </w:r>
+    </w:p>
+    <w:p>
+      <w:pPr>
+        <w:pStyle w:val="ListParagraph"/>
+        <w:numPr>
+          <w:ilvl w:val="1"/>
+          <w:numId w:val="2"/>
+        </w:numPr>
+        <w:rPr>
+          <w:rFonts w:ascii="Times New Roman" w:hAnsi="Times New Roman" w:cs="Times New Roman"/>
+        </w:rPr>
+      </w:pPr>
+      <w:proofErr w:type="spellStart"/>
+      <w:r>
+        <w:rPr>
+          <w:rFonts w:ascii="Times New Roman" w:hAnsi="Times New Roman" w:cs="Times New Roman"/>
+        </w:rPr>
+        <w:t>GetStud</w:t>
+      </w:r>
       <w:bookmarkStart w:id="0" w:name="_GoBack"/>
-      <w:r>
-        <w:rPr>
-          <w:b/>
-          <w:sz w:val="28"/>
-        </w:rPr>
-        <w:t>Glossary</w:t>
-      </w:r>
-      <w:r>
-        <w:rPr>
-          <w:b/>
-        </w:rPr>
-        <w:br/>
-      </w:r>
-      <w:proofErr w:type="spellStart"/>
-      <w:r>
+      <w:bookmarkEnd w:id="0"/>
+      <w:r>
+        <w:rPr>
+          <w:rFonts w:ascii="Times New Roman" w:hAnsi="Times New Roman" w:cs="Times New Roman"/>
+        </w:rPr>
+        <w:t>ents</w:t>
+      </w:r>
+      <w:proofErr w:type="spellEnd"/>
+      <w:r>
+        <w:rPr>
+          <w:rFonts w:ascii="Times New Roman" w:hAnsi="Times New Roman" w:cs="Times New Roman"/>
+        </w:rPr>
+        <w:t xml:space="preserve"> – A class with methods  that handles different student cases</w:t>
+      </w:r>
+    </w:p>
+    <w:p>
+      <w:pPr>
+        <w:pStyle w:val="ListParagraph"/>
+        <w:numPr>
+          <w:ilvl w:val="1"/>
+          <w:numId w:val="2"/>
+        </w:numPr>
+        <w:rPr>
+          <w:rFonts w:ascii="Times New Roman" w:hAnsi="Times New Roman" w:cs="Times New Roman"/>
+        </w:rPr>
+      </w:pPr>
+      <w:proofErr w:type="spellStart"/>
+      <w:r>
+        <w:rPr>
+          <w:rFonts w:ascii="Times New Roman" w:hAnsi="Times New Roman" w:cs="Times New Roman"/>
+        </w:rPr>
+        <w:t>getHours</w:t>
+      </w:r>
+      <w:proofErr w:type="spellEnd"/>
+      <w:r>
+        <w:rPr>
+          <w:rFonts w:ascii="Times New Roman" w:hAnsi="Times New Roman" w:cs="Times New Roman"/>
+        </w:rPr>
+        <w:t xml:space="preserve">() – A method in the </w:t>
+      </w:r>
+      <w:proofErr w:type="spellStart"/>
+      <w:r>
+        <w:rPr>
+          <w:rFonts w:ascii="Times New Roman" w:hAnsi="Times New Roman" w:cs="Times New Roman"/>
+        </w:rPr>
+        <w:t>GetStudent</w:t>
+      </w:r>
+      <w:proofErr w:type="spellEnd"/>
+      <w:r>
+        <w:rPr>
+          <w:rFonts w:ascii="Times New Roman" w:hAnsi="Times New Roman" w:cs="Times New Roman"/>
+        </w:rPr>
+        <w:t xml:space="preserve"> class that returns the total hours</w:t>
+      </w:r>
+    </w:p>
+    <w:p>
+      <w:pPr>
+        <w:pStyle w:val="ListParagraph"/>
+        <w:numPr>
+          <w:ilvl w:val="1"/>
+          <w:numId w:val="2"/>
+        </w:numPr>
+        <w:rPr>
+          <w:rFonts w:ascii="Times New Roman" w:hAnsi="Times New Roman" w:cs="Times New Roman"/>
+        </w:rPr>
+      </w:pPr>
+      <w:proofErr w:type="spellStart"/>
+      <w:r>
+        <w:rPr>
+          <w:rFonts w:ascii="Times New Roman" w:hAnsi="Times New Roman" w:cs="Times New Roman"/>
+        </w:rPr>
+        <w:t>getNumberOfCourses</w:t>
+      </w:r>
+      <w:proofErr w:type="spellEnd"/>
+      <w:r>
+        <w:rPr>
+          <w:rFonts w:ascii="Times New Roman" w:hAnsi="Times New Roman" w:cs="Times New Roman"/>
+        </w:rPr>
+        <w:t xml:space="preserve"> () – A method in the </w:t>
+      </w:r>
+      <w:proofErr w:type="spellStart"/>
+      <w:r>
+        <w:rPr>
+          <w:rFonts w:ascii="Times New Roman" w:hAnsi="Times New Roman" w:cs="Times New Roman"/>
+        </w:rPr>
+        <w:t>GetStudent</w:t>
+      </w:r>
+      <w:proofErr w:type="spellEnd"/>
+      <w:r>
+        <w:rPr>
+          <w:rFonts w:ascii="Times New Roman" w:hAnsi="Times New Roman" w:cs="Times New Roman"/>
+        </w:rPr>
+        <w:t xml:space="preserve"> class that returns the total number of classes a student is taking</w:t>
+      </w:r>
+    </w:p>
+    <w:p>
+      <w:pPr>
+        <w:pStyle w:val="ListParagraph"/>
+        <w:numPr>
+          <w:ilvl w:val="1"/>
+          <w:numId w:val="2"/>
+        </w:numPr>
+        <w:rPr>
+          <w:rFonts w:ascii="Times New Roman" w:hAnsi="Times New Roman" w:cs="Times New Roman"/>
+        </w:rPr>
+      </w:pPr>
+      <w:r>
+        <w:rPr>
+          <w:rFonts w:ascii="Times New Roman" w:hAnsi="Times New Roman" w:cs="Times New Roman"/>
+        </w:rPr>
+        <w:t xml:space="preserve">compare() – A method in the </w:t>
+      </w:r>
+      <w:proofErr w:type="spellStart"/>
+      <w:r>
+        <w:rPr>
+          <w:rFonts w:ascii="Times New Roman" w:hAnsi="Times New Roman" w:cs="Times New Roman"/>
+        </w:rPr>
+        <w:t>GetStudent</w:t>
+      </w:r>
+      <w:proofErr w:type="spellEnd"/>
+      <w:r>
+        <w:rPr>
+          <w:rFonts w:ascii="Times New Roman" w:hAnsi="Times New Roman" w:cs="Times New Roman"/>
+        </w:rPr>
+        <w:t xml:space="preserve"> class that checks if a student has met the prerequisites for a specific class</w:t>
+      </w:r>
+    </w:p>
+    <w:p>
+      <w:pPr>
+        <w:pStyle w:val="ListParagraph"/>
+        <w:numPr>
+          <w:ilvl w:val="1"/>
+          <w:numId w:val="2"/>
+        </w:numPr>
+        <w:rPr>
+          <w:rFonts w:ascii="Times New Roman" w:hAnsi="Times New Roman" w:cs="Times New Roman"/>
+        </w:rPr>
+      </w:pPr>
+      <w:proofErr w:type="spellStart"/>
+      <w:r>
+        <w:rPr>
+          <w:rFonts w:ascii="Times New Roman" w:hAnsi="Times New Roman" w:cs="Times New Roman"/>
+        </w:rPr>
+        <w:t>getName</w:t>
+      </w:r>
+      <w:proofErr w:type="spellEnd"/>
+      <w:r>
+        <w:rPr>
+          <w:rFonts w:ascii="Times New Roman" w:hAnsi="Times New Roman" w:cs="Times New Roman"/>
+        </w:rPr>
+        <w:t xml:space="preserve">() – A method in the </w:t>
+      </w:r>
+      <w:proofErr w:type="spellStart"/>
+      <w:r>
+        <w:rPr>
+          <w:rFonts w:ascii="Times New Roman" w:hAnsi="Times New Roman" w:cs="Times New Roman"/>
+        </w:rPr>
+        <w:t>GetStudent</w:t>
+      </w:r>
+      <w:proofErr w:type="spellEnd"/>
+      <w:r>
+        <w:rPr>
+          <w:rFonts w:ascii="Times New Roman" w:hAnsi="Times New Roman" w:cs="Times New Roman"/>
+        </w:rPr>
+        <w:t xml:space="preserve"> class that returns the name of a student</w:t>
+      </w:r>
+    </w:p>
+    <w:p>
+      <w:pPr>
+        <w:pStyle w:val="ListParagraph"/>
+        <w:numPr>
+          <w:ilvl w:val="1"/>
+          <w:numId w:val="2"/>
+        </w:numPr>
+        <w:rPr>
+          <w:rFonts w:ascii="Times New Roman" w:hAnsi="Times New Roman" w:cs="Times New Roman"/>
+        </w:rPr>
+      </w:pPr>
+      <w:proofErr w:type="spellStart"/>
+      <w:r>
+        <w:rPr>
+          <w:rFonts w:ascii="Times New Roman" w:hAnsi="Times New Roman" w:cs="Times New Roman"/>
+        </w:rPr>
+        <w:t>getResult</w:t>
+      </w:r>
+      <w:proofErr w:type="spellEnd"/>
+      <w:r>
+        <w:rPr>
+          <w:rFonts w:ascii="Times New Roman" w:hAnsi="Times New Roman" w:cs="Times New Roman"/>
+        </w:rPr>
+        <w:t>()</w:t>
+      </w:r>
+      <w:r>
+        <w:rPr>
+          <w:rFonts w:ascii="Times New Roman" w:hAnsi="Times New Roman" w:cs="Times New Roman"/>
+        </w:rPr>
+        <w:t xml:space="preserve"> -- A method in the </w:t>
+      </w:r>
+      <w:proofErr w:type="spellStart"/>
+      <w:r>
+        <w:rPr>
+          <w:rFonts w:ascii="Times New Roman" w:hAnsi="Times New Roman" w:cs="Times New Roman"/>
+        </w:rPr>
+        <w:t>GetStudent</w:t>
+      </w:r>
+      <w:proofErr w:type="spellEnd"/>
+      <w:r>
+        <w:rPr>
+          <w:rFonts w:ascii="Times New Roman" w:hAnsi="Times New Roman" w:cs="Times New Roman"/>
+        </w:rPr>
+        <w:t xml:space="preserve"> class that returns the </w:t>
+      </w:r>
+      <w:proofErr w:type="spellStart"/>
+      <w:r>
+        <w:rPr>
+          <w:rFonts w:ascii="Times New Roman" w:hAnsi="Times New Roman" w:cs="Times New Roman"/>
+        </w:rPr>
+        <w:t>boolean</w:t>
+      </w:r>
+      <w:proofErr w:type="spellEnd"/>
+      <w:r>
+        <w:rPr>
+          <w:rFonts w:ascii="Times New Roman" w:hAnsi="Times New Roman" w:cs="Times New Roman"/>
+        </w:rPr>
+        <w:t xml:space="preserve"> string variable “</w:t>
+      </w:r>
+      <w:proofErr w:type="spellStart"/>
+      <w:r>
+        <w:rPr>
+          <w:rFonts w:ascii="Times New Roman" w:hAnsi="Times New Roman" w:cs="Times New Roman"/>
+        </w:rPr>
+        <w:t>iAMok</w:t>
+      </w:r>
+      <w:proofErr w:type="spellEnd"/>
+      <w:r>
+        <w:rPr>
+          <w:rFonts w:ascii="Times New Roman" w:hAnsi="Times New Roman" w:cs="Times New Roman"/>
+        </w:rPr>
+        <w:t xml:space="preserve">” if the results are positive </w:t>
+      </w:r>
+    </w:p>
+    <w:p>
+      <w:pPr>
+        <w:pStyle w:val="ListParagraph"/>
+        <w:numPr>
+          <w:ilvl w:val="1"/>
+          <w:numId w:val="2"/>
+        </w:numPr>
+        <w:rPr>
+          <w:rFonts w:ascii="Times New Roman" w:hAnsi="Times New Roman" w:cs="Times New Roman"/>
+        </w:rPr>
+      </w:pPr>
+      <w:proofErr w:type="spellStart"/>
+      <w:r>
+        <w:rPr>
+          <w:rFonts w:ascii="Times New Roman" w:hAnsi="Times New Roman" w:cs="Times New Roman"/>
+        </w:rPr>
+        <w:t>addTakenCourses</w:t>
+      </w:r>
+      <w:proofErr w:type="spellEnd"/>
+      <w:r>
+        <w:rPr>
+          <w:rFonts w:ascii="Times New Roman" w:hAnsi="Times New Roman" w:cs="Times New Roman"/>
+        </w:rPr>
+        <w:t>()</w:t>
+      </w:r>
+      <w:r>
+        <w:rPr>
+          <w:rFonts w:ascii="Times New Roman" w:hAnsi="Times New Roman" w:cs="Times New Roman"/>
+        </w:rPr>
+        <w:t xml:space="preserve"> -- A method in the </w:t>
+      </w:r>
+      <w:proofErr w:type="spellStart"/>
+      <w:r>
+        <w:rPr>
+          <w:rFonts w:ascii="Times New Roman" w:hAnsi="Times New Roman" w:cs="Times New Roman"/>
+        </w:rPr>
+        <w:t>GetStudent</w:t>
+      </w:r>
+      <w:proofErr w:type="spellEnd"/>
+      <w:r>
+        <w:rPr>
+          <w:rFonts w:ascii="Times New Roman" w:hAnsi="Times New Roman" w:cs="Times New Roman"/>
+        </w:rPr>
+        <w:t xml:space="preserve"> class that saves the parameter value into a vector</w:t>
+      </w:r>
+    </w:p>
+    <w:p>
+      <w:pPr>
+        <w:pStyle w:val="ListParagraph"/>
+        <w:numPr>
+          <w:ilvl w:val="1"/>
+          <w:numId w:val="2"/>
+        </w:numPr>
+        <w:rPr>
+          <w:rFonts w:ascii="Times New Roman" w:hAnsi="Times New Roman" w:cs="Times New Roman"/>
+        </w:rPr>
+      </w:pPr>
+      <w:proofErr w:type="spellStart"/>
+      <w:r>
+        <w:rPr>
+          <w:rFonts w:ascii="Times New Roman" w:hAnsi="Times New Roman" w:cs="Times New Roman"/>
+        </w:rPr>
         <w:t>currentClass</w:t>
       </w:r>
       <w:proofErr w:type="spellEnd"/>
       <w:r>
-        <w:t>() –</w:t>
-      </w:r>
-      <w:r>
-        <w:t xml:space="preserve"> Set</w:t>
-      </w:r>
-      <w:r>
-        <w:t xml:space="preserve"> input </w:t>
-      </w:r>
-      <w:r>
-        <w:t>as the class the student is taking</w:t>
-      </w:r>
-    </w:p>
-    <w:p>
-      <w:proofErr w:type="spellStart"/>
-      <w:r>
-        <w:t>CVSParse</w:t>
-      </w:r>
-      <w:proofErr w:type="spellEnd"/>
-      <w:r>
-        <w:t xml:space="preserve"> – A class that </w:t>
-      </w:r>
-      <w:r>
-        <w:t>contains method that parses data from the CSV</w:t>
-      </w:r>
-      <w:r>
-        <w:t xml:space="preserve"> file</w:t>
-      </w:r>
-    </w:p>
-    <w:p>
-      <w:proofErr w:type="spellStart"/>
-      <w:proofErr w:type="gramStart"/>
-      <w:r>
-        <w:t>getValuesFromCSV</w:t>
-      </w:r>
-      <w:proofErr w:type="spellEnd"/>
-      <w:r>
-        <w:t>(</w:t>
-      </w:r>
-      <w:proofErr w:type="gramEnd"/>
-      <w:r>
-        <w:t>) – A metho</w:t>
-      </w:r>
-      <w:r>
-        <w:t xml:space="preserve">d in </w:t>
-      </w:r>
-      <w:proofErr w:type="spellStart"/>
-      <w:r>
-        <w:t>CVSParse</w:t>
-      </w:r>
-      <w:proofErr w:type="spellEnd"/>
-      <w:r>
-        <w:t xml:space="preserve"> class that gets values from a specified CSV file</w:t>
-      </w:r>
-    </w:p>
-    <w:p>
-      <w:proofErr w:type="spellStart"/>
-      <w:r>
-        <w:t>GetStudents</w:t>
-      </w:r>
-      <w:proofErr w:type="spellEnd"/>
-      <w:r>
-        <w:t xml:space="preserve"> – A class with </w:t>
-      </w:r>
-      <w:proofErr w:type="gramStart"/>
-      <w:r>
-        <w:t>methods  that</w:t>
-      </w:r>
-      <w:proofErr w:type="gramEnd"/>
-      <w:r>
-        <w:t xml:space="preserve"> handles different student cases</w:t>
-      </w:r>
-    </w:p>
-    <w:p>
-      <w:proofErr w:type="spellStart"/>
-      <w:proofErr w:type="gramStart"/>
-      <w:r>
-        <w:t>getHours</w:t>
-      </w:r>
-      <w:proofErr w:type="spellEnd"/>
-      <w:r>
-        <w:t>(</w:t>
-      </w:r>
-      <w:proofErr w:type="gramEnd"/>
-      <w:r>
-        <w:t xml:space="preserve">) – A method in the </w:t>
-      </w:r>
-      <w:proofErr w:type="spellStart"/>
-      <w:r>
-        <w:t>GetStudent</w:t>
-      </w:r>
-      <w:proofErr w:type="spellEnd"/>
-      <w:r>
-        <w:t xml:space="preserve"> class that returns the total hours</w:t>
-      </w:r>
-    </w:p>
-    <w:p>
-      <w:proofErr w:type="spellStart"/>
-      <w:r>
-        <w:t>getNumberOfCourses</w:t>
-      </w:r>
-      <w:proofErr w:type="spellEnd"/>
-      <w:r>
-        <w:t xml:space="preserve"> () – A method in the </w:t>
-      </w:r>
-      <w:proofErr w:type="spellStart"/>
-      <w:r>
-        <w:t>GetStudent</w:t>
-      </w:r>
-      <w:proofErr w:type="spellEnd"/>
-      <w:r>
-        <w:t xml:space="preserve"> class that returns the total number of classes a student is taking</w:t>
-      </w:r>
-    </w:p>
-    <w:p>
-      <w:proofErr w:type="gramStart"/>
-      <w:r>
-        <w:t>compare</w:t>
-      </w:r>
-      <w:r>
-        <w:t>(</w:t>
-      </w:r>
-      <w:proofErr w:type="gramEnd"/>
-      <w:r>
-        <w:t xml:space="preserve">) – A method in the </w:t>
-      </w:r>
-      <w:proofErr w:type="spellStart"/>
-      <w:r>
-        <w:t>GetStudent</w:t>
-      </w:r>
-      <w:proofErr w:type="spellEnd"/>
-      <w:r>
-        <w:t xml:space="preserve"> class that checks if a student has met the prerequisites for a specific class</w:t>
-      </w:r>
-    </w:p>
-    <w:p>
-      <w:proofErr w:type="spellStart"/>
-      <w:proofErr w:type="gramStart"/>
-      <w:r>
-        <w:t>getName</w:t>
-      </w:r>
-      <w:proofErr w:type="spellEnd"/>
-      <w:r>
-        <w:t>(</w:t>
-      </w:r>
-      <w:proofErr w:type="gramEnd"/>
-      <w:r>
-        <w:t xml:space="preserve">) – A method in the </w:t>
-      </w:r>
-      <w:proofErr w:type="spellStart"/>
-      <w:r>
-        <w:t>GetStudent</w:t>
-      </w:r>
-      <w:proofErr w:type="spellEnd"/>
-      <w:r>
-        <w:t xml:space="preserve"> class that returns the name of a student</w:t>
-      </w:r>
-    </w:p>
-    <w:p>
-      <w:proofErr w:type="spellStart"/>
-      <w:proofErr w:type="gramStart"/>
-      <w:r>
-        <w:t>getResult</w:t>
-      </w:r>
-      <w:proofErr w:type="spellEnd"/>
-      <w:r>
-        <w:t>(</w:t>
-      </w:r>
-      <w:proofErr w:type="gramEnd"/>
-      <w:r>
-        <w:t>)</w:t>
-      </w:r>
-      <w:r>
-        <w:t xml:space="preserve"> -- A method in the </w:t>
-      </w:r>
-      <w:proofErr w:type="spellStart"/>
-      <w:r>
-        <w:t>GetStudent</w:t>
-      </w:r>
-      <w:proofErr w:type="spellEnd"/>
-      <w:r>
-        <w:t xml:space="preserve"> class that returns the </w:t>
-      </w:r>
-      <w:proofErr w:type="spellStart"/>
-      <w:r>
-        <w:t>boolean</w:t>
-      </w:r>
-      <w:proofErr w:type="spellEnd"/>
-      <w:r>
-        <w:t xml:space="preserve"> string variable “</w:t>
-      </w:r>
-      <w:proofErr w:type="spellStart"/>
-      <w:r>
-        <w:t>iAMok</w:t>
-      </w:r>
-      <w:proofErr w:type="spellEnd"/>
-      <w:r>
-        <w:t xml:space="preserve">” if the results are positive </w:t>
-      </w:r>
-    </w:p>
-    <w:p>
-      <w:proofErr w:type="spellStart"/>
-      <w:proofErr w:type="gramStart"/>
-      <w:r>
-        <w:t>addTakenCourses</w:t>
-      </w:r>
-      <w:proofErr w:type="spellEnd"/>
-      <w:r>
-        <w:t>(</w:t>
-      </w:r>
-      <w:proofErr w:type="gramEnd"/>
-      <w:r>
-        <w:t>)</w:t>
-      </w:r>
-      <w:r>
-        <w:t xml:space="preserve"> -- A method in the </w:t>
-      </w:r>
-      <w:proofErr w:type="spellStart"/>
-      <w:r>
-        <w:t>GetStudent</w:t>
-      </w:r>
-      <w:proofErr w:type="spellEnd"/>
-      <w:r>
-        <w:t xml:space="preserve"> class that saves the parameter value into a vector</w:t>
-      </w:r>
-    </w:p>
-    <w:bookmarkEnd w:id="0"/>
+        <w:rPr>
+          <w:rFonts w:ascii="Times New Roman" w:hAnsi="Times New Roman" w:cs="Times New Roman"/>
+        </w:rPr>
+        <w:t>() – Set input as the class the student is taking</w:t>
+      </w:r>
+    </w:p>
+    <w:p>
+      <w:pPr>
+        <w:pStyle w:val="ListParagraph"/>
+        <w:numPr>
+          <w:ilvl w:val="1"/>
+          <w:numId w:val="2"/>
+        </w:numPr>
+        <w:rPr>
+          <w:rFonts w:ascii="Times New Roman" w:hAnsi="Times New Roman" w:cs="Times New Roman"/>
+        </w:rPr>
+      </w:pPr>
+    </w:p>
     <w:sectPr>
       <w:pgSz w:w="12240" w:h="15840"/>
       <w:pgMar w:top="1440" w:right="1440" w:bottom="1440" w:left="1440" w:header="720" w:footer="720" w:gutter="0"/>
@@ -260,8 +688,121 @@
 </file>
 
 <file path=word/numbering.xml><?xml version="1.0" encoding="utf-8"?>
-<w:numbering xmlns:wpc="http://schemas.microsoft.com/office/word/2010/wordprocessingCanvas" xmlns:mo="http://schemas.microsoft.com/office/mac/office/2008/main" xmlns:mc="http://schemas.openxmlformats.org/markup-compatibility/2006" xmlns:mv="urn:schemas-microsoft-com:mac:vml" xmlns:o="urn:schemas-microsoft-com:office:office" xmlns:r="http://schemas.openxmlformats.org/officeDocument/2006/relationships" xmlns:m="http://schemas.openxmlformats.org/officeDocument/2006/math" xmlns:v="urn:schemas-microsoft-com:vml" xmlns:wp14="http://schemas.microsoft.com/office/word/2010/wordprocessingDrawing" xmlns:wp="http://schemas.openxmlformats.org/drawingml/2006/wordprocessingDrawing" xmlns:w10="urn:schemas-microsoft-com:office:word" xmlns:w="http://schemas.openxmlformats.org/wordprocessingml/2006/main" xmlns:w14="http://schemas.microsoft.com/office/word/2010/wordml" xmlns:w15="http://schemas.microsoft.com/office/word/2012/wordml" xmlns:wpg="http://schemas.microsoft.com/office/word/2010/wordprocessingGroup" xmlns:wpi="http://schemas.microsoft.com/office/word/2010/wordprocessingInk" xmlns:wne="http://schemas.microsoft.com/office/word/2006/wordml" xmlns:wps="http://schemas.microsoft.com/office/word/2010/wordprocessingShape" mc:Ignorable="w14 w15 wp14">
+<w:numbering xmlns:wpc="http://schemas.microsoft.com/office/word/2010/wordprocessingCanvas" xmlns:mc="http://schemas.openxmlformats.org/markup-compatibility/2006" xmlns:o="urn:schemas-microsoft-com:office:office" xmlns:r="http://schemas.openxmlformats.org/officeDocument/2006/relationships" xmlns:m="http://schemas.openxmlformats.org/officeDocument/2006/math" xmlns:v="urn:schemas-microsoft-com:vml" xmlns:wp14="http://schemas.microsoft.com/office/word/2010/wordprocessingDrawing" xmlns:wp="http://schemas.openxmlformats.org/drawingml/2006/wordprocessingDrawing" xmlns:w10="urn:schemas-microsoft-com:office:word" xmlns:w="http://schemas.openxmlformats.org/wordprocessingml/2006/main" xmlns:w14="http://schemas.microsoft.com/office/word/2010/wordml" xmlns:w15="http://schemas.microsoft.com/office/word/2012/wordml" xmlns:wpg="http://schemas.microsoft.com/office/word/2010/wordprocessingGroup" xmlns:wpi="http://schemas.microsoft.com/office/word/2010/wordprocessingInk" xmlns:wne="http://schemas.microsoft.com/office/word/2006/wordml" xmlns:wps="http://schemas.microsoft.com/office/word/2010/wordprocessingShape" mc:Ignorable="w14 w15 wp14">
   <w:abstractNum w:abstractNumId="0">
+    <w:nsid w:val="42E04DB2"/>
+    <w:multiLevelType w:val="hybridMultilevel"/>
+    <w:tmpl w:val="0E924076"/>
+    <w:lvl w:ilvl="0" w:tplc="04090001">
+      <w:start w:val="1"/>
+      <w:numFmt w:val="bullet"/>
+      <w:lvlText w:val=""/>
+      <w:lvlJc w:val="left"/>
+      <w:pPr>
+        <w:ind w:left="720" w:hanging="360"/>
+      </w:pPr>
+      <w:rPr>
+        <w:rFonts w:ascii="Symbol" w:hAnsi="Symbol" w:hint="default"/>
+      </w:rPr>
+    </w:lvl>
+    <w:lvl w:ilvl="1" w:tplc="04090003">
+      <w:start w:val="1"/>
+      <w:numFmt w:val="bullet"/>
+      <w:lvlText w:val="o"/>
+      <w:lvlJc w:val="left"/>
+      <w:pPr>
+        <w:ind w:left="1440" w:hanging="360"/>
+      </w:pPr>
+      <w:rPr>
+        <w:rFonts w:ascii="Courier New" w:hAnsi="Courier New" w:cs="Courier New" w:hint="default"/>
+      </w:rPr>
+    </w:lvl>
+    <w:lvl w:ilvl="2" w:tplc="04090005" w:tentative="1">
+      <w:start w:val="1"/>
+      <w:numFmt w:val="bullet"/>
+      <w:lvlText w:val=""/>
+      <w:lvlJc w:val="left"/>
+      <w:pPr>
+        <w:ind w:left="2160" w:hanging="360"/>
+      </w:pPr>
+      <w:rPr>
+        <w:rFonts w:ascii="Wingdings" w:hAnsi="Wingdings" w:hint="default"/>
+      </w:rPr>
+    </w:lvl>
+    <w:lvl w:ilvl="3" w:tplc="04090001" w:tentative="1">
+      <w:start w:val="1"/>
+      <w:numFmt w:val="bullet"/>
+      <w:lvlText w:val=""/>
+      <w:lvlJc w:val="left"/>
+      <w:pPr>
+        <w:ind w:left="2880" w:hanging="360"/>
+      </w:pPr>
+      <w:rPr>
+        <w:rFonts w:ascii="Symbol" w:hAnsi="Symbol" w:hint="default"/>
+      </w:rPr>
+    </w:lvl>
+    <w:lvl w:ilvl="4" w:tplc="04090003" w:tentative="1">
+      <w:start w:val="1"/>
+      <w:numFmt w:val="bullet"/>
+      <w:lvlText w:val="o"/>
+      <w:lvlJc w:val="left"/>
+      <w:pPr>
+        <w:ind w:left="3600" w:hanging="360"/>
+      </w:pPr>
+      <w:rPr>
+        <w:rFonts w:ascii="Courier New" w:hAnsi="Courier New" w:cs="Courier New" w:hint="default"/>
+      </w:rPr>
+    </w:lvl>
+    <w:lvl w:ilvl="5" w:tplc="04090005" w:tentative="1">
+      <w:start w:val="1"/>
+      <w:numFmt w:val="bullet"/>
+      <w:lvlText w:val=""/>
+      <w:lvlJc w:val="left"/>
+      <w:pPr>
+        <w:ind w:left="4320" w:hanging="360"/>
+      </w:pPr>
+      <w:rPr>
+        <w:rFonts w:ascii="Wingdings" w:hAnsi="Wingdings" w:hint="default"/>
+      </w:rPr>
+    </w:lvl>
+    <w:lvl w:ilvl="6" w:tplc="04090001" w:tentative="1">
+      <w:start w:val="1"/>
+      <w:numFmt w:val="bullet"/>
+      <w:lvlText w:val=""/>
+      <w:lvlJc w:val="left"/>
+      <w:pPr>
+        <w:ind w:left="5040" w:hanging="360"/>
+      </w:pPr>
+      <w:rPr>
+        <w:rFonts w:ascii="Symbol" w:hAnsi="Symbol" w:hint="default"/>
+      </w:rPr>
+    </w:lvl>
+    <w:lvl w:ilvl="7" w:tplc="04090003" w:tentative="1">
+      <w:start w:val="1"/>
+      <w:numFmt w:val="bullet"/>
+      <w:lvlText w:val="o"/>
+      <w:lvlJc w:val="left"/>
+      <w:pPr>
+        <w:ind w:left="5760" w:hanging="360"/>
+      </w:pPr>
+      <w:rPr>
+        <w:rFonts w:ascii="Courier New" w:hAnsi="Courier New" w:cs="Courier New" w:hint="default"/>
+      </w:rPr>
+    </w:lvl>
+    <w:lvl w:ilvl="8" w:tplc="04090005" w:tentative="1">
+      <w:start w:val="1"/>
+      <w:numFmt w:val="bullet"/>
+      <w:lvlText w:val=""/>
+      <w:lvlJc w:val="left"/>
+      <w:pPr>
+        <w:ind w:left="6480" w:hanging="360"/>
+      </w:pPr>
+      <w:rPr>
+        <w:rFonts w:ascii="Wingdings" w:hAnsi="Wingdings" w:hint="default"/>
+      </w:rPr>
+    </w:lvl>
+  </w:abstractNum>
+  <w:abstractNum w:abstractNumId="1">
     <w:nsid w:val="541A3836"/>
     <w:multiLevelType w:val="hybridMultilevel"/>
     <w:tmpl w:val="56C8B6F6"/>
@@ -374,6 +915,9 @@
     </w:lvl>
   </w:abstractNum>
   <w:num w:numId="1">
+    <w:abstractNumId w:val="1"/>
+  </w:num>
+  <w:num w:numId="2">
     <w:abstractNumId w:val="0"/>
   </w:num>
 </w:numbering>
@@ -392,7 +936,7 @@
     </w:rPrDefault>
     <w:pPrDefault/>
   </w:docDefaults>
-  <w:latentStyles w:defLockedState="0" w:defUIPriority="99" w:defSemiHidden="0" w:defUnhideWhenUsed="0" w:defQFormat="0" w:count="382">
+  <w:latentStyles w:defLockedState="0" w:defUIPriority="99" w:defSemiHidden="0" w:defUnhideWhenUsed="0" w:defQFormat="0" w:count="371">
     <w:lsdException w:name="Normal" w:uiPriority="0" w:qFormat="1"/>
     <w:lsdException w:name="heading 1" w:uiPriority="9" w:qFormat="1"/>
     <w:lsdException w:name="heading 2" w:semiHidden="1" w:uiPriority="9" w:unhideWhenUsed="1" w:qFormat="1"/>
@@ -498,6 +1042,7 @@
     <w:lsdException w:name="HTML Sample" w:semiHidden="1" w:unhideWhenUsed="1"/>
     <w:lsdException w:name="HTML Typewriter" w:semiHidden="1" w:unhideWhenUsed="1"/>
     <w:lsdException w:name="HTML Variable" w:semiHidden="1" w:unhideWhenUsed="1"/>
+    <w:lsdException w:name="Normal Table" w:semiHidden="1" w:unhideWhenUsed="1"/>
     <w:lsdException w:name="annotation subject" w:semiHidden="1" w:unhideWhenUsed="1"/>
     <w:lsdException w:name="No List" w:semiHidden="1" w:unhideWhenUsed="1"/>
     <w:lsdException w:name="Outline List 1" w:semiHidden="1" w:unhideWhenUsed="1"/>
@@ -544,17 +1089,10 @@
     <w:lsdException w:name="Table Subtle 2" w:semiHidden="1" w:unhideWhenUsed="1"/>
     <w:lsdException w:name="Table Web 1" w:semiHidden="1" w:unhideWhenUsed="1"/>
     <w:lsdException w:name="Table Web 2" w:semiHidden="1" w:unhideWhenUsed="1"/>
+    <w:lsdException w:name="Table Web 3" w:semiHidden="1" w:unhideWhenUsed="1"/>
     <w:lsdException w:name="Balloon Text" w:semiHidden="1" w:unhideWhenUsed="1"/>
     <w:lsdException w:name="Table Grid" w:uiPriority="39"/>
-    <w:lsdException w:name="Note Level 1" w:semiHidden="1" w:unhideWhenUsed="1"/>
-    <w:lsdException w:name="Note Level 2" w:semiHidden="1" w:unhideWhenUsed="1"/>
-    <w:lsdException w:name="Note Level 3" w:semiHidden="1" w:unhideWhenUsed="1"/>
-    <w:lsdException w:name="Note Level 4" w:semiHidden="1" w:unhideWhenUsed="1"/>
-    <w:lsdException w:name="Note Level 5" w:semiHidden="1" w:unhideWhenUsed="1"/>
-    <w:lsdException w:name="Note Level 6" w:semiHidden="1" w:unhideWhenUsed="1"/>
-    <w:lsdException w:name="Note Level 7" w:semiHidden="1" w:unhideWhenUsed="1"/>
-    <w:lsdException w:name="Note Level 8" w:semiHidden="1" w:unhideWhenUsed="1"/>
-    <w:lsdException w:name="Note Level 9" w:semiHidden="1" w:unhideWhenUsed="1"/>
+    <w:lsdException w:name="Table Theme" w:semiHidden="1" w:unhideWhenUsed="1"/>
     <w:lsdException w:name="Placeholder Text" w:semiHidden="1"/>
     <w:lsdException w:name="No Spacing" w:uiPriority="1" w:qFormat="1"/>
     <w:lsdException w:name="Light Shading" w:uiPriority="60"/>
@@ -770,8 +1308,6 @@
     <w:lsdException w:name="List Table 5 Dark Accent 6" w:uiPriority="50"/>
     <w:lsdException w:name="List Table 6 Colorful Accent 6" w:uiPriority="51"/>
     <w:lsdException w:name="List Table 7 Colorful Accent 6" w:uiPriority="52"/>
-    <w:lsdException w:name="Mention" w:semiHidden="1" w:unhideWhenUsed="1"/>
-    <w:lsdException w:name="Smart Hyperlink" w:semiHidden="1" w:unhideWhenUsed="1"/>
   </w:latentStyles>
   <w:style w:type="paragraph" w:default="1" w:styleId="Normal">
     <w:name w:val="Normal"/>
@@ -814,6 +1350,24 @@
       <w:ind w:left="720"/>
       <w:contextualSpacing/>
     </w:pPr>
+  </w:style>
+  <w:style w:type="paragraph" w:styleId="Date">
+    <w:name w:val="Date"/>
+    <w:basedOn w:val="Normal"/>
+    <w:next w:val="Normal"/>
+    <w:link w:val="DateChar"/>
+    <w:uiPriority w:val="99"/>
+    <w:semiHidden/>
+    <w:unhideWhenUsed/>
+    <w:rsid w:val="00FB7979"/>
+  </w:style>
+  <w:style w:type="character" w:customStyle="1" w:styleId="DateChar">
+    <w:name w:val="Date Char"/>
+    <w:basedOn w:val="DefaultParagraphFont"/>
+    <w:link w:val="Date"/>
+    <w:uiPriority w:val="99"/>
+    <w:semiHidden/>
+    <w:rsid w:val="00FB7979"/>
   </w:style>
 </w:styles>
 </file>

--- a/Demo 2/Glossary.docx
+++ b/Demo 2/Glossary.docx
@@ -197,6 +197,40 @@
       <w:pPr>
         <w:pStyle w:val="ListParagraph"/>
         <w:numPr>
+          <w:ilvl w:val="1"/>
+          <w:numId w:val="2"/>
+        </w:numPr>
+        <w:rPr>
+          <w:rFonts w:ascii="Times New Roman" w:hAnsi="Times New Roman" w:cs="Times New Roman"/>
+        </w:rPr>
+      </w:pPr>
+      <w:proofErr w:type="spellStart"/>
+      <w:proofErr w:type="gramStart"/>
+      <w:r>
+        <w:rPr>
+          <w:rFonts w:ascii="Times New Roman" w:hAnsi="Times New Roman" w:cs="Times New Roman"/>
+        </w:rPr>
+        <w:t>itIsResultThatStudentStudentIsAbleToTakeTheCourse</w:t>
+      </w:r>
+      <w:proofErr w:type="spellEnd"/>
+      <w:r>
+        <w:rPr>
+          <w:rFonts w:ascii="Times New Roman" w:hAnsi="Times New Roman" w:cs="Times New Roman"/>
+        </w:rPr>
+        <w:t>(</w:t>
+      </w:r>
+      <w:proofErr w:type="gramEnd"/>
+      <w:r>
+        <w:rPr>
+          <w:rFonts w:ascii="Times New Roman" w:hAnsi="Times New Roman" w:cs="Times New Roman"/>
+        </w:rPr>
+        <w:t>): a method to check if the Student is put in the class correctly.</w:t>
+      </w:r>
+    </w:p>
+    <w:p>
+      <w:pPr>
+        <w:pStyle w:val="ListParagraph"/>
+        <w:numPr>
           <w:ilvl w:val="0"/>
           <w:numId w:val="2"/>
         </w:numPr>
@@ -349,135 +383,161 @@
         <w:rPr>
           <w:rFonts w:ascii="Times New Roman" w:hAnsi="Times New Roman" w:cs="Times New Roman"/>
         </w:rPr>
-        <w:t>GetStud</w:t>
+        <w:t>GetStudents</w:t>
+      </w:r>
+      <w:proofErr w:type="spellEnd"/>
+      <w:r>
+        <w:rPr>
+          <w:rFonts w:ascii="Times New Roman" w:hAnsi="Times New Roman" w:cs="Times New Roman"/>
+        </w:rPr>
+        <w:t xml:space="preserve"> – A class with methods  that handles different student cases</w:t>
+      </w:r>
+    </w:p>
+    <w:p>
+      <w:pPr>
+        <w:pStyle w:val="ListParagraph"/>
+        <w:numPr>
+          <w:ilvl w:val="1"/>
+          <w:numId w:val="2"/>
+        </w:numPr>
+        <w:rPr>
+          <w:rFonts w:ascii="Times New Roman" w:hAnsi="Times New Roman" w:cs="Times New Roman"/>
+        </w:rPr>
+      </w:pPr>
+      <w:proofErr w:type="spellStart"/>
+      <w:proofErr w:type="gramStart"/>
+      <w:r>
+        <w:rPr>
+          <w:rFonts w:ascii="Times New Roman" w:hAnsi="Times New Roman" w:cs="Times New Roman"/>
+        </w:rPr>
+        <w:t>checkCourse</w:t>
+      </w:r>
+      <w:proofErr w:type="spellEnd"/>
+      <w:r>
+        <w:rPr>
+          <w:rFonts w:ascii="Times New Roman" w:hAnsi="Times New Roman" w:cs="Times New Roman"/>
+        </w:rPr>
+        <w:t>(</w:t>
+      </w:r>
+      <w:proofErr w:type="gramEnd"/>
+      <w:r>
+        <w:rPr>
+          <w:rFonts w:ascii="Times New Roman" w:hAnsi="Times New Roman" w:cs="Times New Roman"/>
+        </w:rPr>
+        <w:t xml:space="preserve">): a method to split input from CSV, add data to the correct vector. </w:t>
+      </w:r>
+    </w:p>
+    <w:p>
+      <w:pPr>
+        <w:pStyle w:val="ListParagraph"/>
+        <w:numPr>
+          <w:ilvl w:val="1"/>
+          <w:numId w:val="2"/>
+        </w:numPr>
+        <w:rPr>
+          <w:rFonts w:ascii="Times New Roman" w:hAnsi="Times New Roman" w:cs="Times New Roman"/>
+        </w:rPr>
+      </w:pPr>
+      <w:proofErr w:type="spellStart"/>
+      <w:proofErr w:type="gramStart"/>
+      <w:r>
+        <w:rPr>
+          <w:rFonts w:ascii="Times New Roman" w:hAnsi="Times New Roman" w:cs="Times New Roman"/>
+        </w:rPr>
+        <w:t>getApproval</w:t>
+      </w:r>
+      <w:proofErr w:type="spellEnd"/>
+      <w:r>
+        <w:rPr>
+          <w:rFonts w:ascii="Times New Roman" w:hAnsi="Times New Roman" w:cs="Times New Roman"/>
+        </w:rPr>
+        <w:t>(</w:t>
+      </w:r>
+      <w:proofErr w:type="gramEnd"/>
+      <w:r>
+        <w:rPr>
+          <w:rFonts w:ascii="Times New Roman" w:hAnsi="Times New Roman" w:cs="Times New Roman"/>
+        </w:rPr>
+        <w:t>): a method to check if the student meets the course requirement.</w:t>
+      </w:r>
+    </w:p>
+    <w:p>
+      <w:pPr>
+        <w:pStyle w:val="ListParagraph"/>
+        <w:numPr>
+          <w:ilvl w:val="1"/>
+          <w:numId w:val="2"/>
+        </w:numPr>
+        <w:rPr>
+          <w:rFonts w:ascii="Times New Roman" w:hAnsi="Times New Roman" w:cs="Times New Roman"/>
+        </w:rPr>
+      </w:pPr>
+      <w:proofErr w:type="spellStart"/>
+      <w:r>
+        <w:rPr>
+          <w:rFonts w:ascii="Times New Roman" w:hAnsi="Times New Roman" w:cs="Times New Roman"/>
+        </w:rPr>
+        <w:t>getHours</w:t>
+      </w:r>
+      <w:proofErr w:type="spellEnd"/>
+      <w:r>
+        <w:rPr>
+          <w:rFonts w:ascii="Times New Roman" w:hAnsi="Times New Roman" w:cs="Times New Roman"/>
+        </w:rPr>
+        <w:t>() – A method</w:t>
+      </w:r>
+      <w:r>
+        <w:rPr>
+          <w:rFonts w:ascii="Times New Roman" w:hAnsi="Times New Roman" w:cs="Times New Roman"/>
+        </w:rPr>
+        <w:t xml:space="preserve"> that returns the total hours</w:t>
+      </w:r>
+    </w:p>
+    <w:p>
+      <w:pPr>
+        <w:pStyle w:val="ListParagraph"/>
+        <w:numPr>
+          <w:ilvl w:val="1"/>
+          <w:numId w:val="2"/>
+        </w:numPr>
+        <w:rPr>
+          <w:rFonts w:ascii="Times New Roman" w:hAnsi="Times New Roman" w:cs="Times New Roman"/>
+        </w:rPr>
+      </w:pPr>
+      <w:proofErr w:type="spellStart"/>
+      <w:r>
+        <w:rPr>
+          <w:rFonts w:ascii="Times New Roman" w:hAnsi="Times New Roman" w:cs="Times New Roman"/>
+        </w:rPr>
+        <w:t>getNumberOfCourses</w:t>
+      </w:r>
+      <w:proofErr w:type="spellEnd"/>
+      <w:r>
+        <w:rPr>
+          <w:rFonts w:ascii="Times New Roman" w:hAnsi="Times New Roman" w:cs="Times New Roman"/>
+        </w:rPr>
+        <w:t xml:space="preserve"> () – A method that returns the total number of classes a student is taking</w:t>
+      </w:r>
+    </w:p>
+    <w:p>
+      <w:pPr>
+        <w:pStyle w:val="ListParagraph"/>
+        <w:numPr>
+          <w:ilvl w:val="1"/>
+          <w:numId w:val="2"/>
+        </w:numPr>
+        <w:rPr>
+          <w:rFonts w:ascii="Times New Roman" w:hAnsi="Times New Roman" w:cs="Times New Roman"/>
+        </w:rPr>
+      </w:pPr>
+      <w:r>
+        <w:rPr>
+          <w:rFonts w:ascii="Times New Roman" w:hAnsi="Times New Roman" w:cs="Times New Roman"/>
+        </w:rPr>
+        <w:t>compare() – A method that checks if a student has met the prerequisites for a specific class</w:t>
       </w:r>
       <w:bookmarkStart w:id="0" w:name="_GoBack"/>
       <w:bookmarkEnd w:id="0"/>
-      <w:r>
-        <w:rPr>
-          <w:rFonts w:ascii="Times New Roman" w:hAnsi="Times New Roman" w:cs="Times New Roman"/>
-        </w:rPr>
-        <w:t>ents</w:t>
-      </w:r>
-      <w:proofErr w:type="spellEnd"/>
-      <w:r>
-        <w:rPr>
-          <w:rFonts w:ascii="Times New Roman" w:hAnsi="Times New Roman" w:cs="Times New Roman"/>
-        </w:rPr>
-        <w:t xml:space="preserve"> – A class with methods  that handles different student cases</w:t>
-      </w:r>
-    </w:p>
-    <w:p>
-      <w:pPr>
-        <w:pStyle w:val="ListParagraph"/>
-        <w:numPr>
-          <w:ilvl w:val="1"/>
-          <w:numId w:val="2"/>
-        </w:numPr>
-        <w:rPr>
-          <w:rFonts w:ascii="Times New Roman" w:hAnsi="Times New Roman" w:cs="Times New Roman"/>
-        </w:rPr>
-      </w:pPr>
-      <w:proofErr w:type="spellStart"/>
-      <w:r>
-        <w:rPr>
-          <w:rFonts w:ascii="Times New Roman" w:hAnsi="Times New Roman" w:cs="Times New Roman"/>
-        </w:rPr>
-        <w:t>getHours</w:t>
-      </w:r>
-      <w:proofErr w:type="spellEnd"/>
-      <w:r>
-        <w:rPr>
-          <w:rFonts w:ascii="Times New Roman" w:hAnsi="Times New Roman" w:cs="Times New Roman"/>
-        </w:rPr>
-        <w:t xml:space="preserve">() – A method in the </w:t>
-      </w:r>
-      <w:proofErr w:type="spellStart"/>
-      <w:r>
-        <w:rPr>
-          <w:rFonts w:ascii="Times New Roman" w:hAnsi="Times New Roman" w:cs="Times New Roman"/>
-        </w:rPr>
-        <w:t>GetStudent</w:t>
-      </w:r>
-      <w:proofErr w:type="spellEnd"/>
-      <w:r>
-        <w:rPr>
-          <w:rFonts w:ascii="Times New Roman" w:hAnsi="Times New Roman" w:cs="Times New Roman"/>
-        </w:rPr>
-        <w:t xml:space="preserve"> class that returns the total hours</w:t>
-      </w:r>
-    </w:p>
-    <w:p>
-      <w:pPr>
-        <w:pStyle w:val="ListParagraph"/>
-        <w:numPr>
-          <w:ilvl w:val="1"/>
-          <w:numId w:val="2"/>
-        </w:numPr>
-        <w:rPr>
-          <w:rFonts w:ascii="Times New Roman" w:hAnsi="Times New Roman" w:cs="Times New Roman"/>
-        </w:rPr>
-      </w:pPr>
-      <w:proofErr w:type="spellStart"/>
-      <w:r>
-        <w:rPr>
-          <w:rFonts w:ascii="Times New Roman" w:hAnsi="Times New Roman" w:cs="Times New Roman"/>
-        </w:rPr>
-        <w:t>getNumberOfCourses</w:t>
-      </w:r>
-      <w:proofErr w:type="spellEnd"/>
-      <w:r>
-        <w:rPr>
-          <w:rFonts w:ascii="Times New Roman" w:hAnsi="Times New Roman" w:cs="Times New Roman"/>
-        </w:rPr>
-        <w:t xml:space="preserve"> () – A method in the </w:t>
-      </w:r>
-      <w:proofErr w:type="spellStart"/>
-      <w:r>
-        <w:rPr>
-          <w:rFonts w:ascii="Times New Roman" w:hAnsi="Times New Roman" w:cs="Times New Roman"/>
-        </w:rPr>
-        <w:t>GetStudent</w:t>
-      </w:r>
-      <w:proofErr w:type="spellEnd"/>
-      <w:r>
-        <w:rPr>
-          <w:rFonts w:ascii="Times New Roman" w:hAnsi="Times New Roman" w:cs="Times New Roman"/>
-        </w:rPr>
-        <w:t xml:space="preserve"> class that returns the total number of classes a student is taking</w:t>
-      </w:r>
-    </w:p>
-    <w:p>
-      <w:pPr>
-        <w:pStyle w:val="ListParagraph"/>
-        <w:numPr>
-          <w:ilvl w:val="1"/>
-          <w:numId w:val="2"/>
-        </w:numPr>
-        <w:rPr>
-          <w:rFonts w:ascii="Times New Roman" w:hAnsi="Times New Roman" w:cs="Times New Roman"/>
-        </w:rPr>
-      </w:pPr>
-      <w:r>
-        <w:rPr>
-          <w:rFonts w:ascii="Times New Roman" w:hAnsi="Times New Roman" w:cs="Times New Roman"/>
-        </w:rPr>
-        <w:t xml:space="preserve">compare() – A method in the </w:t>
-      </w:r>
-      <w:proofErr w:type="spellStart"/>
-      <w:r>
-        <w:rPr>
-          <w:rFonts w:ascii="Times New Roman" w:hAnsi="Times New Roman" w:cs="Times New Roman"/>
-        </w:rPr>
-        <w:t>GetStudent</w:t>
-      </w:r>
-      <w:proofErr w:type="spellEnd"/>
-      <w:r>
-        <w:rPr>
-          <w:rFonts w:ascii="Times New Roman" w:hAnsi="Times New Roman" w:cs="Times New Roman"/>
-        </w:rPr>
-        <w:t xml:space="preserve"> class that checks if a student has met the prerequisites for a specific class</w:t>
-      </w:r>
     </w:p>
     <w:p>
       <w:pPr>
@@ -502,21 +562,7 @@
         <w:rPr>
           <w:rFonts w:ascii="Times New Roman" w:hAnsi="Times New Roman" w:cs="Times New Roman"/>
         </w:rPr>
-        <w:t xml:space="preserve">() – A method in the </w:t>
-      </w:r>
-      <w:proofErr w:type="spellStart"/>
-      <w:r>
-        <w:rPr>
-          <w:rFonts w:ascii="Times New Roman" w:hAnsi="Times New Roman" w:cs="Times New Roman"/>
-        </w:rPr>
-        <w:t>GetStudent</w:t>
-      </w:r>
-      <w:proofErr w:type="spellEnd"/>
-      <w:r>
-        <w:rPr>
-          <w:rFonts w:ascii="Times New Roman" w:hAnsi="Times New Roman" w:cs="Times New Roman"/>
-        </w:rPr>
-        <w:t xml:space="preserve"> class that returns the name of a student</w:t>
+        <w:t>() – A method that returns the name of a student</w:t>
       </w:r>
     </w:p>
     <w:p>
@@ -548,21 +594,7 @@
         <w:rPr>
           <w:rFonts w:ascii="Times New Roman" w:hAnsi="Times New Roman" w:cs="Times New Roman"/>
         </w:rPr>
-        <w:t xml:space="preserve"> -- A method in the </w:t>
-      </w:r>
-      <w:proofErr w:type="spellStart"/>
-      <w:r>
-        <w:rPr>
-          <w:rFonts w:ascii="Times New Roman" w:hAnsi="Times New Roman" w:cs="Times New Roman"/>
-        </w:rPr>
-        <w:t>GetStudent</w:t>
-      </w:r>
-      <w:proofErr w:type="spellEnd"/>
-      <w:r>
-        <w:rPr>
-          <w:rFonts w:ascii="Times New Roman" w:hAnsi="Times New Roman" w:cs="Times New Roman"/>
-        </w:rPr>
-        <w:t xml:space="preserve"> class that returns the </w:t>
+        <w:t xml:space="preserve"> -- A method that returns the </w:t>
       </w:r>
       <w:proofErr w:type="spellStart"/>
       <w:r>
@@ -622,21 +654,7 @@
         <w:rPr>
           <w:rFonts w:ascii="Times New Roman" w:hAnsi="Times New Roman" w:cs="Times New Roman"/>
         </w:rPr>
-        <w:t xml:space="preserve"> -- A method in the </w:t>
-      </w:r>
-      <w:proofErr w:type="spellStart"/>
-      <w:r>
-        <w:rPr>
-          <w:rFonts w:ascii="Times New Roman" w:hAnsi="Times New Roman" w:cs="Times New Roman"/>
-        </w:rPr>
-        <w:t>GetStudent</w:t>
-      </w:r>
-      <w:proofErr w:type="spellEnd"/>
-      <w:r>
-        <w:rPr>
-          <w:rFonts w:ascii="Times New Roman" w:hAnsi="Times New Roman" w:cs="Times New Roman"/>
-        </w:rPr>
-        <w:t xml:space="preserve"> class that saves the parameter value into a vector</w:t>
+        <w:t xml:space="preserve"> -- A method that saves the parameter value into a vector</w:t>
       </w:r>
     </w:p>
     <w:p>

--- a/Demo 2/Glossary.docx
+++ b/Demo 2/Glossary.docx
@@ -306,238 +306,244 @@
         <w:rPr>
           <w:rFonts w:ascii="Times New Roman" w:hAnsi="Times New Roman" w:cs="Times New Roman"/>
         </w:rPr>
-        <w:t>() – A metho</w:t>
-      </w:r>
-      <w:r>
-        <w:rPr>
-          <w:rFonts w:ascii="Times New Roman" w:hAnsi="Times New Roman" w:cs="Times New Roman"/>
-        </w:rPr>
-        <w:t>d gets values from a specified CSV file</w:t>
-      </w:r>
-    </w:p>
-    <w:p>
-      <w:pPr>
-        <w:pStyle w:val="ListParagraph"/>
-        <w:numPr>
-          <w:ilvl w:val="1"/>
-          <w:numId w:val="2"/>
-        </w:numPr>
-        <w:rPr>
-          <w:rFonts w:ascii="Times New Roman" w:hAnsi="Times New Roman" w:cs="Times New Roman"/>
-        </w:rPr>
-      </w:pPr>
-      <w:proofErr w:type="spellStart"/>
-      <w:proofErr w:type="gramStart"/>
-      <w:r>
-        <w:rPr>
-          <w:rFonts w:ascii="Times New Roman" w:hAnsi="Times New Roman" w:cs="Times New Roman"/>
-        </w:rPr>
-        <w:t>notInClass</w:t>
-      </w:r>
-      <w:proofErr w:type="spellEnd"/>
-      <w:r>
-        <w:rPr>
-          <w:rFonts w:ascii="Times New Roman" w:hAnsi="Times New Roman" w:cs="Times New Roman"/>
-        </w:rPr>
-        <w:t>(</w:t>
-      </w:r>
-      <w:proofErr w:type="gramEnd"/>
-      <w:r>
-        <w:rPr>
-          <w:rFonts w:ascii="Times New Roman" w:hAnsi="Times New Roman" w:cs="Times New Roman"/>
-        </w:rPr>
-        <w:t xml:space="preserve">)- A method to check if the student has taken the course or not. </w:t>
-      </w:r>
-    </w:p>
-    <w:p>
-      <w:pPr>
-        <w:pStyle w:val="ListParagraph"/>
-        <w:numPr>
-          <w:ilvl w:val="0"/>
-          <w:numId w:val="2"/>
-        </w:numPr>
-        <w:rPr>
-          <w:rFonts w:ascii="Times New Roman" w:hAnsi="Times New Roman" w:cs="Times New Roman"/>
-        </w:rPr>
-      </w:pPr>
-      <w:r>
-        <w:rPr>
-          <w:rFonts w:ascii="Times New Roman" w:hAnsi="Times New Roman" w:cs="Times New Roman"/>
-        </w:rPr>
-        <w:t>File GetStudents.java</w:t>
-      </w:r>
-    </w:p>
-    <w:p>
-      <w:pPr>
-        <w:pStyle w:val="ListParagraph"/>
-        <w:numPr>
-          <w:ilvl w:val="1"/>
-          <w:numId w:val="2"/>
-        </w:numPr>
-        <w:rPr>
-          <w:rFonts w:ascii="Times New Roman" w:hAnsi="Times New Roman" w:cs="Times New Roman"/>
-        </w:rPr>
-      </w:pPr>
-      <w:proofErr w:type="spellStart"/>
-      <w:r>
-        <w:rPr>
-          <w:rFonts w:ascii="Times New Roman" w:hAnsi="Times New Roman" w:cs="Times New Roman"/>
-        </w:rPr>
-        <w:t>GetStudents</w:t>
-      </w:r>
-      <w:proofErr w:type="spellEnd"/>
-      <w:r>
-        <w:rPr>
-          <w:rFonts w:ascii="Times New Roman" w:hAnsi="Times New Roman" w:cs="Times New Roman"/>
-        </w:rPr>
-        <w:t xml:space="preserve"> – A class with methods  that handles different student cases</w:t>
-      </w:r>
-    </w:p>
-    <w:p>
-      <w:pPr>
-        <w:pStyle w:val="ListParagraph"/>
-        <w:numPr>
-          <w:ilvl w:val="1"/>
-          <w:numId w:val="2"/>
-        </w:numPr>
-        <w:rPr>
-          <w:rFonts w:ascii="Times New Roman" w:hAnsi="Times New Roman" w:cs="Times New Roman"/>
-        </w:rPr>
-      </w:pPr>
-      <w:proofErr w:type="spellStart"/>
-      <w:proofErr w:type="gramStart"/>
-      <w:r>
-        <w:rPr>
-          <w:rFonts w:ascii="Times New Roman" w:hAnsi="Times New Roman" w:cs="Times New Roman"/>
-        </w:rPr>
-        <w:t>checkCourse</w:t>
-      </w:r>
-      <w:proofErr w:type="spellEnd"/>
-      <w:r>
-        <w:rPr>
-          <w:rFonts w:ascii="Times New Roman" w:hAnsi="Times New Roman" w:cs="Times New Roman"/>
-        </w:rPr>
-        <w:t>(</w:t>
-      </w:r>
-      <w:proofErr w:type="gramEnd"/>
-      <w:r>
-        <w:rPr>
-          <w:rFonts w:ascii="Times New Roman" w:hAnsi="Times New Roman" w:cs="Times New Roman"/>
-        </w:rPr>
-        <w:t xml:space="preserve">): a method to split input from CSV, add data to the correct vector. </w:t>
-      </w:r>
-    </w:p>
-    <w:p>
-      <w:pPr>
-        <w:pStyle w:val="ListParagraph"/>
-        <w:numPr>
-          <w:ilvl w:val="1"/>
-          <w:numId w:val="2"/>
-        </w:numPr>
-        <w:rPr>
-          <w:rFonts w:ascii="Times New Roman" w:hAnsi="Times New Roman" w:cs="Times New Roman"/>
-        </w:rPr>
-      </w:pPr>
-      <w:proofErr w:type="spellStart"/>
-      <w:proofErr w:type="gramStart"/>
-      <w:r>
-        <w:rPr>
-          <w:rFonts w:ascii="Times New Roman" w:hAnsi="Times New Roman" w:cs="Times New Roman"/>
-        </w:rPr>
-        <w:t>getApproval</w:t>
-      </w:r>
-      <w:proofErr w:type="spellEnd"/>
-      <w:r>
-        <w:rPr>
-          <w:rFonts w:ascii="Times New Roman" w:hAnsi="Times New Roman" w:cs="Times New Roman"/>
-        </w:rPr>
-        <w:t>(</w:t>
-      </w:r>
-      <w:proofErr w:type="gramEnd"/>
-      <w:r>
-        <w:rPr>
-          <w:rFonts w:ascii="Times New Roman" w:hAnsi="Times New Roman" w:cs="Times New Roman"/>
-        </w:rPr>
-        <w:t>): a method to check if the student meets the course requirement.</w:t>
-      </w:r>
-    </w:p>
-    <w:p>
-      <w:pPr>
-        <w:pStyle w:val="ListParagraph"/>
-        <w:numPr>
-          <w:ilvl w:val="1"/>
-          <w:numId w:val="2"/>
-        </w:numPr>
-        <w:rPr>
-          <w:rFonts w:ascii="Times New Roman" w:hAnsi="Times New Roman" w:cs="Times New Roman"/>
-        </w:rPr>
-      </w:pPr>
-      <w:proofErr w:type="spellStart"/>
-      <w:r>
-        <w:rPr>
-          <w:rFonts w:ascii="Times New Roman" w:hAnsi="Times New Roman" w:cs="Times New Roman"/>
-        </w:rPr>
-        <w:t>getHours</w:t>
-      </w:r>
-      <w:proofErr w:type="spellEnd"/>
-      <w:r>
-        <w:rPr>
-          <w:rFonts w:ascii="Times New Roman" w:hAnsi="Times New Roman" w:cs="Times New Roman"/>
-        </w:rPr>
-        <w:t>() – A method</w:t>
-      </w:r>
-      <w:r>
-        <w:rPr>
-          <w:rFonts w:ascii="Times New Roman" w:hAnsi="Times New Roman" w:cs="Times New Roman"/>
-        </w:rPr>
-        <w:t xml:space="preserve"> that returns the total hours</w:t>
-      </w:r>
-    </w:p>
-    <w:p>
-      <w:pPr>
-        <w:pStyle w:val="ListParagraph"/>
-        <w:numPr>
-          <w:ilvl w:val="1"/>
-          <w:numId w:val="2"/>
-        </w:numPr>
-        <w:rPr>
-          <w:rFonts w:ascii="Times New Roman" w:hAnsi="Times New Roman" w:cs="Times New Roman"/>
-        </w:rPr>
-      </w:pPr>
-      <w:proofErr w:type="spellStart"/>
-      <w:r>
-        <w:rPr>
-          <w:rFonts w:ascii="Times New Roman" w:hAnsi="Times New Roman" w:cs="Times New Roman"/>
-        </w:rPr>
-        <w:t>getNumberOfCourses</w:t>
-      </w:r>
-      <w:proofErr w:type="spellEnd"/>
-      <w:r>
-        <w:rPr>
-          <w:rFonts w:ascii="Times New Roman" w:hAnsi="Times New Roman" w:cs="Times New Roman"/>
-        </w:rPr>
-        <w:t xml:space="preserve"> () – A method that returns the total number of classes a student is taking</w:t>
-      </w:r>
-    </w:p>
-    <w:p>
-      <w:pPr>
-        <w:pStyle w:val="ListParagraph"/>
-        <w:numPr>
-          <w:ilvl w:val="1"/>
-          <w:numId w:val="2"/>
-        </w:numPr>
-        <w:rPr>
-          <w:rFonts w:ascii="Times New Roman" w:hAnsi="Times New Roman" w:cs="Times New Roman"/>
-        </w:rPr>
-      </w:pPr>
-      <w:r>
-        <w:rPr>
-          <w:rFonts w:ascii="Times New Roman" w:hAnsi="Times New Roman" w:cs="Times New Roman"/>
-        </w:rPr>
-        <w:t>compare() – A method that checks if a student has met the prerequisites for a specific class</w:t>
+        <w:t xml:space="preserve">() – </w:t>
       </w:r>
       <w:bookmarkStart w:id="0" w:name="_GoBack"/>
       <w:bookmarkEnd w:id="0"/>
+      <w:r>
+        <w:rPr>
+          <w:rFonts w:ascii="Times New Roman" w:hAnsi="Times New Roman" w:cs="Times New Roman"/>
+        </w:rPr>
+        <w:t>A metho</w:t>
+      </w:r>
+      <w:r>
+        <w:rPr>
+          <w:rFonts w:ascii="Times New Roman" w:hAnsi="Times New Roman" w:cs="Times New Roman"/>
+        </w:rPr>
+        <w:t>d gets values from a specified CSV file</w:t>
+      </w:r>
+    </w:p>
+    <w:p>
+      <w:pPr>
+        <w:pStyle w:val="ListParagraph"/>
+        <w:numPr>
+          <w:ilvl w:val="1"/>
+          <w:numId w:val="2"/>
+        </w:numPr>
+        <w:rPr>
+          <w:rFonts w:ascii="Times New Roman" w:hAnsi="Times New Roman" w:cs="Times New Roman"/>
+        </w:rPr>
+      </w:pPr>
+      <w:proofErr w:type="spellStart"/>
+      <w:proofErr w:type="gramStart"/>
+      <w:r>
+        <w:rPr>
+          <w:rFonts w:ascii="Times New Roman" w:hAnsi="Times New Roman" w:cs="Times New Roman"/>
+        </w:rPr>
+        <w:t>notInClass</w:t>
+      </w:r>
+      <w:proofErr w:type="spellEnd"/>
+      <w:r>
+        <w:rPr>
+          <w:rFonts w:ascii="Times New Roman" w:hAnsi="Times New Roman" w:cs="Times New Roman"/>
+        </w:rPr>
+        <w:t>(</w:t>
+      </w:r>
+      <w:proofErr w:type="gramEnd"/>
+      <w:r>
+        <w:rPr>
+          <w:rFonts w:ascii="Times New Roman" w:hAnsi="Times New Roman" w:cs="Times New Roman"/>
+        </w:rPr>
+        <w:t xml:space="preserve">)- A method to check if the student has taken the course or not. </w:t>
+      </w:r>
+    </w:p>
+    <w:p>
+      <w:pPr>
+        <w:pStyle w:val="ListParagraph"/>
+        <w:numPr>
+          <w:ilvl w:val="0"/>
+          <w:numId w:val="2"/>
+        </w:numPr>
+        <w:rPr>
+          <w:rFonts w:ascii="Times New Roman" w:hAnsi="Times New Roman" w:cs="Times New Roman"/>
+        </w:rPr>
+      </w:pPr>
+      <w:r>
+        <w:rPr>
+          <w:rFonts w:ascii="Times New Roman" w:hAnsi="Times New Roman" w:cs="Times New Roman"/>
+        </w:rPr>
+        <w:t>File GetStudents.java</w:t>
+      </w:r>
+    </w:p>
+    <w:p>
+      <w:pPr>
+        <w:pStyle w:val="ListParagraph"/>
+        <w:numPr>
+          <w:ilvl w:val="1"/>
+          <w:numId w:val="2"/>
+        </w:numPr>
+        <w:rPr>
+          <w:rFonts w:ascii="Times New Roman" w:hAnsi="Times New Roman" w:cs="Times New Roman"/>
+        </w:rPr>
+      </w:pPr>
+      <w:proofErr w:type="spellStart"/>
+      <w:r>
+        <w:rPr>
+          <w:rFonts w:ascii="Times New Roman" w:hAnsi="Times New Roman" w:cs="Times New Roman"/>
+        </w:rPr>
+        <w:t>GetStudents</w:t>
+      </w:r>
+      <w:proofErr w:type="spellEnd"/>
+      <w:r>
+        <w:rPr>
+          <w:rFonts w:ascii="Times New Roman" w:hAnsi="Times New Roman" w:cs="Times New Roman"/>
+        </w:rPr>
+        <w:t xml:space="preserve"> – A class with methods  that handles different student cases</w:t>
+      </w:r>
+    </w:p>
+    <w:p>
+      <w:pPr>
+        <w:pStyle w:val="ListParagraph"/>
+        <w:numPr>
+          <w:ilvl w:val="1"/>
+          <w:numId w:val="2"/>
+        </w:numPr>
+        <w:rPr>
+          <w:rFonts w:ascii="Times New Roman" w:hAnsi="Times New Roman" w:cs="Times New Roman"/>
+        </w:rPr>
+      </w:pPr>
+      <w:proofErr w:type="spellStart"/>
+      <w:proofErr w:type="gramStart"/>
+      <w:r>
+        <w:rPr>
+          <w:rFonts w:ascii="Times New Roman" w:hAnsi="Times New Roman" w:cs="Times New Roman"/>
+        </w:rPr>
+        <w:t>checkCourse</w:t>
+      </w:r>
+      <w:proofErr w:type="spellEnd"/>
+      <w:r>
+        <w:rPr>
+          <w:rFonts w:ascii="Times New Roman" w:hAnsi="Times New Roman" w:cs="Times New Roman"/>
+        </w:rPr>
+        <w:t>(</w:t>
+      </w:r>
+      <w:proofErr w:type="gramEnd"/>
+      <w:r>
+        <w:rPr>
+          <w:rFonts w:ascii="Times New Roman" w:hAnsi="Times New Roman" w:cs="Times New Roman"/>
+        </w:rPr>
+        <w:t xml:space="preserve">): a method to split input from CSV, add data to the correct vector. </w:t>
+      </w:r>
+    </w:p>
+    <w:p>
+      <w:pPr>
+        <w:pStyle w:val="ListParagraph"/>
+        <w:numPr>
+          <w:ilvl w:val="1"/>
+          <w:numId w:val="2"/>
+        </w:numPr>
+        <w:rPr>
+          <w:rFonts w:ascii="Times New Roman" w:hAnsi="Times New Roman" w:cs="Times New Roman"/>
+        </w:rPr>
+      </w:pPr>
+      <w:proofErr w:type="spellStart"/>
+      <w:proofErr w:type="gramStart"/>
+      <w:r>
+        <w:rPr>
+          <w:rFonts w:ascii="Times New Roman" w:hAnsi="Times New Roman" w:cs="Times New Roman"/>
+        </w:rPr>
+        <w:t>getApproval</w:t>
+      </w:r>
+      <w:proofErr w:type="spellEnd"/>
+      <w:r>
+        <w:rPr>
+          <w:rFonts w:ascii="Times New Roman" w:hAnsi="Times New Roman" w:cs="Times New Roman"/>
+        </w:rPr>
+        <w:t>(</w:t>
+      </w:r>
+      <w:proofErr w:type="gramEnd"/>
+      <w:r>
+        <w:rPr>
+          <w:rFonts w:ascii="Times New Roman" w:hAnsi="Times New Roman" w:cs="Times New Roman"/>
+        </w:rPr>
+        <w:t>): a method to check if the student meets the course requirement.</w:t>
+      </w:r>
+    </w:p>
+    <w:p>
+      <w:pPr>
+        <w:pStyle w:val="ListParagraph"/>
+        <w:numPr>
+          <w:ilvl w:val="1"/>
+          <w:numId w:val="2"/>
+        </w:numPr>
+        <w:rPr>
+          <w:rFonts w:ascii="Times New Roman" w:hAnsi="Times New Roman" w:cs="Times New Roman"/>
+        </w:rPr>
+      </w:pPr>
+      <w:proofErr w:type="spellStart"/>
+      <w:r>
+        <w:rPr>
+          <w:rFonts w:ascii="Times New Roman" w:hAnsi="Times New Roman" w:cs="Times New Roman"/>
+        </w:rPr>
+        <w:t>getHours</w:t>
+      </w:r>
+      <w:proofErr w:type="spellEnd"/>
+      <w:r>
+        <w:rPr>
+          <w:rFonts w:ascii="Times New Roman" w:hAnsi="Times New Roman" w:cs="Times New Roman"/>
+        </w:rPr>
+        <w:t>() – A method</w:t>
+      </w:r>
+      <w:r>
+        <w:rPr>
+          <w:rFonts w:ascii="Times New Roman" w:hAnsi="Times New Roman" w:cs="Times New Roman"/>
+        </w:rPr>
+        <w:t xml:space="preserve"> that returns the total hours</w:t>
+      </w:r>
+    </w:p>
+    <w:p>
+      <w:pPr>
+        <w:pStyle w:val="ListParagraph"/>
+        <w:numPr>
+          <w:ilvl w:val="1"/>
+          <w:numId w:val="2"/>
+        </w:numPr>
+        <w:rPr>
+          <w:rFonts w:ascii="Times New Roman" w:hAnsi="Times New Roman" w:cs="Times New Roman"/>
+        </w:rPr>
+      </w:pPr>
+      <w:proofErr w:type="spellStart"/>
+      <w:r>
+        <w:rPr>
+          <w:rFonts w:ascii="Times New Roman" w:hAnsi="Times New Roman" w:cs="Times New Roman"/>
+        </w:rPr>
+        <w:t>getNumberOfCourses</w:t>
+      </w:r>
+      <w:proofErr w:type="spellEnd"/>
+      <w:r>
+        <w:rPr>
+          <w:rFonts w:ascii="Times New Roman" w:hAnsi="Times New Roman" w:cs="Times New Roman"/>
+        </w:rPr>
+        <w:t xml:space="preserve"> () – A method that returns the total number of classes a student is taking</w:t>
+      </w:r>
+    </w:p>
+    <w:p>
+      <w:pPr>
+        <w:pStyle w:val="ListParagraph"/>
+        <w:numPr>
+          <w:ilvl w:val="1"/>
+          <w:numId w:val="2"/>
+        </w:numPr>
+        <w:rPr>
+          <w:rFonts w:ascii="Times New Roman" w:hAnsi="Times New Roman" w:cs="Times New Roman"/>
+        </w:rPr>
+      </w:pPr>
+      <w:r>
+        <w:rPr>
+          <w:rFonts w:ascii="Times New Roman" w:hAnsi="Times New Roman" w:cs="Times New Roman"/>
+        </w:rPr>
+        <w:t>compare() – A method that checks if a student has met the prerequisites for a specific class</w:t>
+      </w:r>
     </w:p>
     <w:p>
       <w:pPr>
@@ -694,6 +700,475 @@
           <w:rFonts w:ascii="Times New Roman" w:hAnsi="Times New Roman" w:cs="Times New Roman"/>
         </w:rPr>
       </w:pPr>
+      <w:proofErr w:type="spellStart"/>
+      <w:proofErr w:type="gramStart"/>
+      <w:r>
+        <w:rPr>
+          <w:rFonts w:ascii="Times New Roman" w:hAnsi="Times New Roman" w:cs="Times New Roman"/>
+        </w:rPr>
+        <w:t>takeStudent</w:t>
+      </w:r>
+      <w:proofErr w:type="spellEnd"/>
+      <w:r>
+        <w:rPr>
+          <w:rFonts w:ascii="Times New Roman" w:hAnsi="Times New Roman" w:cs="Times New Roman"/>
+        </w:rPr>
+        <w:t>(</w:t>
+      </w:r>
+      <w:proofErr w:type="gramEnd"/>
+      <w:r>
+        <w:rPr>
+          <w:rFonts w:ascii="Times New Roman" w:hAnsi="Times New Roman" w:cs="Times New Roman"/>
+        </w:rPr>
+        <w:t>String first, String last)</w:t>
+      </w:r>
+      <w:r>
+        <w:rPr>
+          <w:rFonts w:ascii="Times New Roman" w:hAnsi="Times New Roman" w:cs="Times New Roman"/>
+        </w:rPr>
+        <w:t xml:space="preserve"> </w:t>
+      </w:r>
+      <w:r>
+        <w:rPr>
+          <w:rFonts w:ascii="Times New Roman" w:hAnsi="Times New Roman" w:cs="Times New Roman"/>
+        </w:rPr>
+        <w:t xml:space="preserve">– get access for </w:t>
+      </w:r>
+      <w:proofErr w:type="spellStart"/>
+      <w:r>
+        <w:rPr>
+          <w:rFonts w:ascii="Times New Roman" w:hAnsi="Times New Roman" w:cs="Times New Roman"/>
+        </w:rPr>
+        <w:t>MySQLAccess</w:t>
+      </w:r>
+      <w:proofErr w:type="spellEnd"/>
+      <w:r>
+        <w:rPr>
+          <w:rFonts w:ascii="Times New Roman" w:hAnsi="Times New Roman" w:cs="Times New Roman"/>
+        </w:rPr>
+        <w:t xml:space="preserve">. Return the number of classes this student is taking. </w:t>
+      </w:r>
+    </w:p>
+    <w:p>
+      <w:pPr>
+        <w:pStyle w:val="ListParagraph"/>
+        <w:numPr>
+          <w:ilvl w:val="1"/>
+          <w:numId w:val="2"/>
+        </w:numPr>
+        <w:rPr>
+          <w:rFonts w:ascii="Times New Roman" w:hAnsi="Times New Roman" w:cs="Times New Roman"/>
+        </w:rPr>
+      </w:pPr>
+      <w:r>
+        <w:rPr>
+          <w:rFonts w:ascii="Times New Roman" w:hAnsi="Times New Roman" w:cs="Times New Roman"/>
+        </w:rPr>
+        <w:t xml:space="preserve"> </w:t>
+      </w:r>
+      <w:proofErr w:type="spellStart"/>
+      <w:proofErr w:type="gramStart"/>
+      <w:r>
+        <w:rPr>
+          <w:rFonts w:ascii="Times New Roman" w:hAnsi="Times New Roman" w:cs="Times New Roman"/>
+        </w:rPr>
+        <w:t>getCount</w:t>
+      </w:r>
+      <w:proofErr w:type="spellEnd"/>
+      <w:r>
+        <w:rPr>
+          <w:rFonts w:ascii="Times New Roman" w:hAnsi="Times New Roman" w:cs="Times New Roman"/>
+        </w:rPr>
+        <w:t>(</w:t>
+      </w:r>
+      <w:proofErr w:type="gramEnd"/>
+      <w:r>
+        <w:rPr>
+          <w:rFonts w:ascii="Times New Roman" w:hAnsi="Times New Roman" w:cs="Times New Roman"/>
+        </w:rPr>
+        <w:t>)</w:t>
+      </w:r>
+      <w:r>
+        <w:rPr>
+          <w:rFonts w:ascii="Times New Roman" w:hAnsi="Times New Roman" w:cs="Times New Roman"/>
+        </w:rPr>
+        <w:t xml:space="preserve"> – this convert the String output from </w:t>
+      </w:r>
+      <w:proofErr w:type="spellStart"/>
+      <w:r>
+        <w:rPr>
+          <w:rFonts w:ascii="Times New Roman" w:hAnsi="Times New Roman" w:cs="Times New Roman"/>
+        </w:rPr>
+        <w:t>takeStudent</w:t>
+      </w:r>
+      <w:proofErr w:type="spellEnd"/>
+      <w:r>
+        <w:rPr>
+          <w:rFonts w:ascii="Times New Roman" w:hAnsi="Times New Roman" w:cs="Times New Roman"/>
+        </w:rPr>
+        <w:t xml:space="preserve">() into a integer. </w:t>
+      </w:r>
+    </w:p>
+    <w:p>
+      <w:pPr>
+        <w:pStyle w:val="ListParagraph"/>
+        <w:numPr>
+          <w:ilvl w:val="0"/>
+          <w:numId w:val="2"/>
+        </w:numPr>
+        <w:rPr>
+          <w:rFonts w:ascii="Times New Roman" w:hAnsi="Times New Roman" w:cs="Times New Roman"/>
+        </w:rPr>
+      </w:pPr>
+      <w:r>
+        <w:rPr>
+          <w:rFonts w:ascii="Times New Roman" w:hAnsi="Times New Roman" w:cs="Times New Roman"/>
+        </w:rPr>
+        <w:t>MySQLAccess.java</w:t>
+      </w:r>
+    </w:p>
+    <w:p>
+      <w:pPr>
+        <w:pStyle w:val="ListParagraph"/>
+        <w:numPr>
+          <w:ilvl w:val="1"/>
+          <w:numId w:val="2"/>
+        </w:numPr>
+        <w:rPr>
+          <w:rFonts w:ascii="Times New Roman" w:hAnsi="Times New Roman" w:cs="Times New Roman"/>
+        </w:rPr>
+      </w:pPr>
+      <w:proofErr w:type="spellStart"/>
+      <w:proofErr w:type="gramStart"/>
+      <w:r>
+        <w:rPr>
+          <w:rFonts w:ascii="Times New Roman" w:hAnsi="Times New Roman" w:cs="Times New Roman"/>
+        </w:rPr>
+        <w:t>getStudentCount</w:t>
+      </w:r>
+      <w:proofErr w:type="spellEnd"/>
+      <w:r>
+        <w:rPr>
+          <w:rFonts w:ascii="Times New Roman" w:hAnsi="Times New Roman" w:cs="Times New Roman"/>
+        </w:rPr>
+        <w:t>(</w:t>
+      </w:r>
+      <w:proofErr w:type="gramEnd"/>
+      <w:r>
+        <w:rPr>
+          <w:rFonts w:ascii="Times New Roman" w:hAnsi="Times New Roman" w:cs="Times New Roman"/>
+        </w:rPr>
+        <w:t>String, String</w:t>
+      </w:r>
+      <w:r>
+        <w:rPr>
+          <w:rFonts w:ascii="Times New Roman" w:hAnsi="Times New Roman" w:cs="Times New Roman"/>
+        </w:rPr>
+        <w:t xml:space="preserve">) – Set up the connection with database on local device. Parse </w:t>
+      </w:r>
+      <w:proofErr w:type="spellStart"/>
+      <w:r>
+        <w:rPr>
+          <w:rFonts w:ascii="Times New Roman" w:hAnsi="Times New Roman" w:cs="Times New Roman"/>
+        </w:rPr>
+        <w:t>sql</w:t>
+      </w:r>
+      <w:proofErr w:type="spellEnd"/>
+      <w:r>
+        <w:rPr>
+          <w:rFonts w:ascii="Times New Roman" w:hAnsi="Times New Roman" w:cs="Times New Roman"/>
+        </w:rPr>
+        <w:t xml:space="preserve"> query and get count for how many classes a student has taken. Store count into a local String.</w:t>
+      </w:r>
+    </w:p>
+    <w:p>
+      <w:pPr>
+        <w:pStyle w:val="ListParagraph"/>
+        <w:numPr>
+          <w:ilvl w:val="1"/>
+          <w:numId w:val="2"/>
+        </w:numPr>
+        <w:rPr>
+          <w:rFonts w:ascii="Times New Roman" w:hAnsi="Times New Roman" w:cs="Times New Roman"/>
+        </w:rPr>
+      </w:pPr>
+      <w:proofErr w:type="spellStart"/>
+      <w:r>
+        <w:rPr>
+          <w:rFonts w:ascii="Times New Roman" w:hAnsi="Times New Roman" w:cs="Times New Roman"/>
+        </w:rPr>
+        <w:t>resultSet</w:t>
+      </w:r>
+      <w:proofErr w:type="spellEnd"/>
+      <w:r>
+        <w:rPr>
+          <w:rFonts w:ascii="Times New Roman" w:hAnsi="Times New Roman" w:cs="Times New Roman"/>
+        </w:rPr>
+        <w:t xml:space="preserve"> – execute SQL query </w:t>
+      </w:r>
+    </w:p>
+    <w:p>
+      <w:pPr>
+        <w:pStyle w:val="ListParagraph"/>
+        <w:numPr>
+          <w:ilvl w:val="1"/>
+          <w:numId w:val="2"/>
+        </w:numPr>
+        <w:rPr>
+          <w:rFonts w:ascii="Times New Roman" w:hAnsi="Times New Roman" w:cs="Times New Roman"/>
+        </w:rPr>
+      </w:pPr>
+      <w:r>
+        <w:rPr>
+          <w:rFonts w:ascii="Times New Roman" w:hAnsi="Times New Roman" w:cs="Times New Roman"/>
+        </w:rPr>
+        <w:t xml:space="preserve">internal = new </w:t>
+      </w:r>
+      <w:proofErr w:type="spellStart"/>
+      <w:r>
+        <w:rPr>
+          <w:rFonts w:ascii="Times New Roman" w:hAnsi="Times New Roman" w:cs="Times New Roman"/>
+        </w:rPr>
+        <w:t>ArrayList</w:t>
+      </w:r>
+      <w:proofErr w:type="spellEnd"/>
+      <w:r>
+        <w:rPr>
+          <w:rFonts w:ascii="Times New Roman" w:hAnsi="Times New Roman" w:cs="Times New Roman"/>
+        </w:rPr>
+        <w:t>&lt;String&gt;</w:t>
+      </w:r>
+    </w:p>
+    <w:p>
+      <w:pPr>
+        <w:pStyle w:val="ListParagraph"/>
+        <w:numPr>
+          <w:ilvl w:val="1"/>
+          <w:numId w:val="2"/>
+        </w:numPr>
+        <w:rPr>
+          <w:rFonts w:ascii="Times New Roman" w:hAnsi="Times New Roman" w:cs="Times New Roman"/>
+        </w:rPr>
+      </w:pPr>
+      <w:proofErr w:type="gramStart"/>
+      <w:r>
+        <w:rPr>
+          <w:rFonts w:ascii="Times New Roman" w:hAnsi="Times New Roman" w:cs="Times New Roman"/>
+        </w:rPr>
+        <w:t>while</w:t>
+      </w:r>
+      <w:proofErr w:type="gramEnd"/>
+      <w:r>
+        <w:rPr>
+          <w:rFonts w:ascii="Times New Roman" w:hAnsi="Times New Roman" w:cs="Times New Roman"/>
+        </w:rPr>
+        <w:t xml:space="preserve"> (</w:t>
+      </w:r>
+      <w:proofErr w:type="spellStart"/>
+      <w:r>
+        <w:rPr>
+          <w:rFonts w:ascii="Times New Roman" w:hAnsi="Times New Roman" w:cs="Times New Roman"/>
+        </w:rPr>
+        <w:t>resultSet.next</w:t>
+      </w:r>
+      <w:proofErr w:type="spellEnd"/>
+      <w:r>
+        <w:rPr>
+          <w:rFonts w:ascii="Times New Roman" w:hAnsi="Times New Roman" w:cs="Times New Roman"/>
+        </w:rPr>
+        <w:t>())</w:t>
+      </w:r>
+      <w:r>
+        <w:rPr>
+          <w:rFonts w:ascii="Times New Roman" w:hAnsi="Times New Roman" w:cs="Times New Roman"/>
+        </w:rPr>
+        <w:t xml:space="preserve"> – while </w:t>
+      </w:r>
+      <w:proofErr w:type="spellStart"/>
+      <w:r>
+        <w:rPr>
+          <w:rFonts w:ascii="Times New Roman" w:hAnsi="Times New Roman" w:cs="Times New Roman"/>
+        </w:rPr>
+        <w:t>resultSet</w:t>
+      </w:r>
+      <w:proofErr w:type="spellEnd"/>
+      <w:r>
+        <w:rPr>
+          <w:rFonts w:ascii="Times New Roman" w:hAnsi="Times New Roman" w:cs="Times New Roman"/>
+        </w:rPr>
+        <w:t xml:space="preserve"> is not null, store output from SQL into internal. </w:t>
+      </w:r>
+    </w:p>
+    <w:p>
+      <w:pPr>
+        <w:pStyle w:val="ListParagraph"/>
+        <w:numPr>
+          <w:ilvl w:val="1"/>
+          <w:numId w:val="2"/>
+        </w:numPr>
+        <w:rPr>
+          <w:rFonts w:ascii="Times New Roman" w:hAnsi="Times New Roman" w:cs="Times New Roman"/>
+        </w:rPr>
+      </w:pPr>
+      <w:proofErr w:type="spellStart"/>
+      <w:proofErr w:type="gramStart"/>
+      <w:r>
+        <w:rPr>
+          <w:rFonts w:ascii="Times New Roman" w:hAnsi="Times New Roman" w:cs="Times New Roman"/>
+        </w:rPr>
+        <w:t>listOfLists</w:t>
+      </w:r>
+      <w:proofErr w:type="spellEnd"/>
+      <w:proofErr w:type="gramEnd"/>
+      <w:r>
+        <w:rPr>
+          <w:rFonts w:ascii="Times New Roman" w:hAnsi="Times New Roman" w:cs="Times New Roman"/>
+        </w:rPr>
+        <w:t xml:space="preserve"> </w:t>
+      </w:r>
+      <w:r>
+        <w:rPr>
+          <w:rFonts w:ascii="Times New Roman" w:hAnsi="Times New Roman" w:cs="Times New Roman"/>
+        </w:rPr>
+        <w:t xml:space="preserve">= new </w:t>
+      </w:r>
+      <w:proofErr w:type="spellStart"/>
+      <w:r>
+        <w:rPr>
+          <w:rFonts w:ascii="Times New Roman" w:hAnsi="Times New Roman" w:cs="Times New Roman"/>
+        </w:rPr>
+        <w:t>ArrayList</w:t>
+      </w:r>
+      <w:proofErr w:type="spellEnd"/>
+      <w:r>
+        <w:rPr>
+          <w:rFonts w:ascii="Times New Roman" w:hAnsi="Times New Roman" w:cs="Times New Roman"/>
+        </w:rPr>
+        <w:t>&lt;List&lt;String&gt;&gt;() : this is a table of lists holds all the data from internal.</w:t>
+      </w:r>
+    </w:p>
+    <w:p>
+      <w:pPr>
+        <w:pStyle w:val="ListParagraph"/>
+        <w:numPr>
+          <w:ilvl w:val="1"/>
+          <w:numId w:val="2"/>
+        </w:numPr>
+        <w:rPr>
+          <w:rFonts w:ascii="Times New Roman" w:hAnsi="Times New Roman" w:cs="Times New Roman"/>
+        </w:rPr>
+      </w:pPr>
+      <w:proofErr w:type="spellStart"/>
+      <w:proofErr w:type="gramStart"/>
+      <w:r>
+        <w:rPr>
+          <w:rFonts w:ascii="Times New Roman" w:hAnsi="Times New Roman" w:cs="Times New Roman"/>
+        </w:rPr>
+        <w:lastRenderedPageBreak/>
+        <w:t>writeResultSet</w:t>
+      </w:r>
+      <w:proofErr w:type="spellEnd"/>
+      <w:r>
+        <w:rPr>
+          <w:rFonts w:ascii="Times New Roman" w:hAnsi="Times New Roman" w:cs="Times New Roman"/>
+        </w:rPr>
+        <w:t>(</w:t>
+      </w:r>
+      <w:proofErr w:type="spellStart"/>
+      <w:proofErr w:type="gramEnd"/>
+      <w:r>
+        <w:rPr>
+          <w:rFonts w:ascii="Times New Roman" w:hAnsi="Times New Roman" w:cs="Times New Roman"/>
+        </w:rPr>
+        <w:t>ResultSet</w:t>
+      </w:r>
+      <w:proofErr w:type="spellEnd"/>
+      <w:r>
+        <w:rPr>
+          <w:rFonts w:ascii="Times New Roman" w:hAnsi="Times New Roman" w:cs="Times New Roman"/>
+        </w:rPr>
+        <w:t xml:space="preserve"> </w:t>
+      </w:r>
+      <w:proofErr w:type="spellStart"/>
+      <w:r>
+        <w:rPr>
+          <w:rFonts w:ascii="Times New Roman" w:hAnsi="Times New Roman" w:cs="Times New Roman"/>
+        </w:rPr>
+        <w:t>resultSet</w:t>
+      </w:r>
+      <w:proofErr w:type="spellEnd"/>
+      <w:r>
+        <w:rPr>
+          <w:rFonts w:ascii="Times New Roman" w:hAnsi="Times New Roman" w:cs="Times New Roman"/>
+        </w:rPr>
+        <w:t>)</w:t>
+      </w:r>
+      <w:r>
+        <w:rPr>
+          <w:rFonts w:ascii="Times New Roman" w:hAnsi="Times New Roman" w:cs="Times New Roman"/>
+        </w:rPr>
+        <w:t xml:space="preserve"> – while </w:t>
+      </w:r>
+      <w:proofErr w:type="spellStart"/>
+      <w:r>
+        <w:rPr>
+          <w:rFonts w:ascii="Times New Roman" w:hAnsi="Times New Roman" w:cs="Times New Roman"/>
+        </w:rPr>
+        <w:t>resultSet</w:t>
+      </w:r>
+      <w:proofErr w:type="spellEnd"/>
+      <w:r>
+        <w:rPr>
+          <w:rFonts w:ascii="Times New Roman" w:hAnsi="Times New Roman" w:cs="Times New Roman"/>
+        </w:rPr>
+        <w:t xml:space="preserve"> is not null, print all the data it received onto the screen. </w:t>
+      </w:r>
+    </w:p>
+    <w:p>
+      <w:pPr>
+        <w:pStyle w:val="ListParagraph"/>
+        <w:numPr>
+          <w:ilvl w:val="1"/>
+          <w:numId w:val="2"/>
+        </w:numPr>
+        <w:rPr>
+          <w:rFonts w:ascii="Times New Roman" w:hAnsi="Times New Roman" w:cs="Times New Roman"/>
+        </w:rPr>
+      </w:pPr>
+      <w:proofErr w:type="gramStart"/>
+      <w:r>
+        <w:rPr>
+          <w:rFonts w:ascii="Times New Roman" w:hAnsi="Times New Roman" w:cs="Times New Roman"/>
+        </w:rPr>
+        <w:t>close(</w:t>
+      </w:r>
+      <w:proofErr w:type="gramEnd"/>
+      <w:r>
+        <w:rPr>
+          <w:rFonts w:ascii="Times New Roman" w:hAnsi="Times New Roman" w:cs="Times New Roman"/>
+        </w:rPr>
+        <w:t>)</w:t>
+      </w:r>
+      <w:r>
+        <w:rPr>
+          <w:rFonts w:ascii="Times New Roman" w:hAnsi="Times New Roman" w:cs="Times New Roman"/>
+        </w:rPr>
+        <w:t xml:space="preserve"> – close </w:t>
+      </w:r>
+      <w:proofErr w:type="spellStart"/>
+      <w:r>
+        <w:rPr>
+          <w:rFonts w:ascii="Times New Roman" w:hAnsi="Times New Roman" w:cs="Times New Roman"/>
+        </w:rPr>
+        <w:t>Resultset</w:t>
+      </w:r>
+      <w:proofErr w:type="spellEnd"/>
+      <w:r>
+        <w:rPr>
+          <w:rFonts w:ascii="Times New Roman" w:hAnsi="Times New Roman" w:cs="Times New Roman"/>
+        </w:rPr>
+        <w:t xml:space="preserve">, connection, statement, from java package, and disconnect database. </w:t>
+      </w:r>
     </w:p>
     <w:sectPr>
       <w:pgSz w:w="12240" w:h="15840"/>

--- a/Demo 2/Glossary.docx
+++ b/Demo 2/Glossary.docx
@@ -412,13 +412,7 @@
         <w:rPr>
           <w:rFonts w:ascii="Times New Roman" w:hAnsi="Times New Roman" w:cs="Times New Roman"/>
         </w:rPr>
-        <w:t>CVSParse – A cl</w:t>
-      </w:r>
-      <w:r>
-        <w:rPr>
-          <w:rFonts w:ascii="Times New Roman" w:hAnsi="Times New Roman" w:cs="Times New Roman"/>
-        </w:rPr>
-        <w:t>ass that contains method that parses data from the CSV file</w:t>
+        <w:t>CVSParse – A class that contains method that parses data from the CSV file</w:t>
       </w:r>
     </w:p>
     <w:p>
@@ -490,13 +484,7 @@
         <w:rPr>
           <w:rFonts w:ascii="Times New Roman" w:hAnsi="Times New Roman" w:cs="Times New Roman"/>
         </w:rPr>
-        <w:t>GetStudents – A class with me</w:t>
-      </w:r>
-      <w:r>
-        <w:rPr>
-          <w:rFonts w:ascii="Times New Roman" w:hAnsi="Times New Roman" w:cs="Times New Roman"/>
-        </w:rPr>
-        <w:t>thods  that handles different student cases</w:t>
+        <w:t>GetStudents – A class with methods  that handles different student cases</w:t>
       </w:r>
     </w:p>
     <w:p>
@@ -568,13 +556,7 @@
         <w:rPr>
           <w:rFonts w:ascii="Times New Roman" w:hAnsi="Times New Roman" w:cs="Times New Roman"/>
         </w:rPr>
-        <w:t>g</w:t>
-      </w:r>
-      <w:r>
-        <w:rPr>
-          <w:rFonts w:ascii="Times New Roman" w:hAnsi="Times New Roman" w:cs="Times New Roman"/>
-        </w:rPr>
-        <w:t>etNumberOfCourses () – A method that returns the total number of classes a student is taking</w:t>
+        <w:t>getNumberOfCourses () – A method that returns the total number of classes a student is taking</w:t>
       </w:r>
     </w:p>
     <w:p>
@@ -629,13 +611,7 @@
         <w:rPr>
           <w:rFonts w:ascii="Times New Roman" w:hAnsi="Times New Roman" w:cs="Times New Roman"/>
         </w:rPr>
-        <w:t>getResult() --</w:t>
-      </w:r>
-      <w:r>
-        <w:rPr>
-          <w:rFonts w:ascii="Times New Roman" w:hAnsi="Times New Roman" w:cs="Times New Roman"/>
-        </w:rPr>
-        <w:t xml:space="preserve"> A method that returns the boolean string variable “iAMok” if the results are positive </w:t>
+        <w:t xml:space="preserve">getResult() -- A method that returns the boolean string variable “iAMok” if the results are positive </w:t>
       </w:r>
     </w:p>
     <w:p>
@@ -877,6 +853,12 @@
           <w:rFonts w:ascii="Times New Roman" w:hAnsi="Times New Roman" w:cs="Times New Roman"/>
         </w:rPr>
       </w:pPr>
+      <w:r>
+        <w:rPr>
+          <w:rFonts w:ascii="Times New Roman" w:hAnsi="Times New Roman" w:cs="Times New Roman"/>
+        </w:rPr>
+        <w:t xml:space="preserve">doChecking() – Check if a student can take a class or not depends on the course_preq. </w:t>
+      </w:r>
     </w:p>
     <w:p>
       <w:pPr>
@@ -911,13 +893,7 @@
         <w:rPr>
           <w:rFonts w:ascii="Times New Roman" w:hAnsi="Times New Roman" w:cs="Times New Roman"/>
         </w:rPr>
-        <w:t>getStudentCount(String, String) – S</w:t>
-      </w:r>
-      <w:r>
-        <w:rPr>
-          <w:rFonts w:ascii="Times New Roman" w:hAnsi="Times New Roman" w:cs="Times New Roman"/>
-        </w:rPr>
-        <w:t>et up the connection with database on local device. Parse sql query and get count for how many classes a student has taken. Store count into a local String.</w:t>
+        <w:t>getStudentCount(String, String) – Set up the connection with database on local device. Parse sql query and get count for how many classes a student has taken. Store count into a local String.</w:t>
       </w:r>
     </w:p>
     <w:p>
@@ -971,13 +947,7 @@
         <w:rPr>
           <w:rFonts w:ascii="Times New Roman" w:hAnsi="Times New Roman" w:cs="Times New Roman"/>
         </w:rPr>
-        <w:t>while (resultSet.next()) – while re</w:t>
-      </w:r>
-      <w:r>
-        <w:rPr>
-          <w:rFonts w:ascii="Times New Roman" w:hAnsi="Times New Roman" w:cs="Times New Roman"/>
-        </w:rPr>
-        <w:t xml:space="preserve">sultSet is not null, store output from SQL into internal. </w:t>
+        <w:t xml:space="preserve">while (resultSet.next()) – while resultSet is not null, store output from SQL into internal. </w:t>
       </w:r>
     </w:p>
     <w:p>
@@ -1013,13 +983,7 @@
         <w:rPr>
           <w:rFonts w:ascii="Times New Roman" w:hAnsi="Times New Roman" w:cs="Times New Roman"/>
         </w:rPr>
-        <w:t>writeResultSet(ResultSet resultSet) – while resultSet is not null, print all the data it rec</w:t>
-      </w:r>
-      <w:r>
-        <w:rPr>
-          <w:rFonts w:ascii="Times New Roman" w:hAnsi="Times New Roman" w:cs="Times New Roman"/>
-        </w:rPr>
-        <w:t xml:space="preserve">eived onto the screen. </w:t>
+        <w:t xml:space="preserve">writeResultSet(ResultSet resultSet) – while resultSet is not null, print all the data it received onto the screen. </w:t>
       </w:r>
     </w:p>
     <w:p>
@@ -1086,9 +1050,159 @@
           <w:rFonts w:ascii="Times New Roman" w:hAnsi="Times New Roman" w:cs="Times New Roman"/>
         </w:rPr>
         <w:t xml:space="preserve">close() – close Resultset, connection, statement, from java package, and disconnect database. </w:t>
+      </w:r>
+    </w:p>
+    <w:p>
+      <w:pPr>
+        <w:pStyle w:val="ListParagraph1"/>
+        <w:numPr>
+          <w:ilvl w:val="0"/>
+          <w:numId w:val="1"/>
+        </w:numPr>
+        <w:rPr>
+          <w:rFonts w:ascii="Times New Roman" w:hAnsi="Times New Roman" w:cs="Times New Roman"/>
+        </w:rPr>
+      </w:pPr>
+      <w:r>
+        <w:rPr>
+          <w:rFonts w:ascii="Times New Roman" w:hAnsi="Times New Roman" w:cs="Times New Roman"/>
+        </w:rPr>
+        <w:t>Main().java</w:t>
+      </w:r>
+    </w:p>
+    <w:p>
+      <w:pPr>
+        <w:pStyle w:val="ListParagraph1"/>
+        <w:numPr>
+          <w:ilvl w:val="1"/>
+          <w:numId w:val="1"/>
+        </w:numPr>
+        <w:rPr>
+          <w:rFonts w:ascii="Times New Roman" w:hAnsi="Times New Roman" w:cs="Times New Roman"/>
+        </w:rPr>
+      </w:pPr>
+      <w:r>
+        <w:rPr>
+          <w:rFonts w:ascii="Times New Roman" w:hAnsi="Times New Roman" w:cs="Times New Roman"/>
+        </w:rPr>
+        <w:t xml:space="preserve">Give user the option to check </w:t>
+      </w:r>
+    </w:p>
+    <w:p>
+      <w:pPr>
+        <w:pStyle w:val="ListParagraph1"/>
+        <w:numPr>
+          <w:ilvl w:val="2"/>
+          <w:numId w:val="1"/>
+        </w:numPr>
+        <w:rPr>
+          <w:rFonts w:ascii="Times New Roman" w:hAnsi="Times New Roman" w:cs="Times New Roman"/>
+        </w:rPr>
+      </w:pPr>
+      <w:r>
+        <w:rPr>
+          <w:rFonts w:ascii="Times New Roman" w:hAnsi="Times New Roman" w:cs="Times New Roman"/>
+        </w:rPr>
+        <w:t>If a student is qualified to take a class</w:t>
+      </w:r>
+      <w:r>
+        <w:rPr>
+          <w:rFonts w:ascii="Times New Roman" w:hAnsi="Times New Roman" w:cs="Times New Roman"/>
+        </w:rPr>
+        <w:t>(Type 1)</w:t>
+      </w:r>
+    </w:p>
+    <w:p>
+      <w:pPr>
+        <w:pStyle w:val="ListParagraph1"/>
+        <w:numPr>
+          <w:ilvl w:val="2"/>
+          <w:numId w:val="1"/>
+        </w:numPr>
+        <w:rPr>
+          <w:rFonts w:ascii="Times New Roman" w:hAnsi="Times New Roman" w:cs="Times New Roman"/>
+        </w:rPr>
+      </w:pPr>
+      <w:r>
+        <w:rPr>
+          <w:rFonts w:ascii="Times New Roman" w:hAnsi="Times New Roman" w:cs="Times New Roman"/>
+        </w:rPr>
+        <w:t xml:space="preserve">What is the preQ for a specific class. </w:t>
+      </w:r>
+      <w:r>
+        <w:rPr>
+          <w:rFonts w:ascii="Times New Roman" w:hAnsi="Times New Roman" w:cs="Times New Roman"/>
+        </w:rPr>
+        <w:t>(Type 2)</w:t>
+      </w:r>
+    </w:p>
+    <w:p>
+      <w:pPr>
+        <w:pStyle w:val="ListParagraph1"/>
+        <w:numPr>
+          <w:ilvl w:val="1"/>
+          <w:numId w:val="1"/>
+        </w:numPr>
+        <w:rPr>
+          <w:rFonts w:ascii="Times New Roman" w:hAnsi="Times New Roman" w:cs="Times New Roman"/>
+        </w:rPr>
+      </w:pPr>
+      <w:r>
+        <w:rPr>
+          <w:rFonts w:ascii="Times New Roman" w:hAnsi="Times New Roman" w:cs="Times New Roman"/>
+        </w:rPr>
+        <w:t xml:space="preserve">Used Scanner to constraint User’s import, and easier for the computer to read the right information. </w:t>
+      </w:r>
+    </w:p>
+    <w:p>
+      <w:pPr>
+        <w:pStyle w:val="ListParagraph1"/>
+        <w:numPr>
+          <w:ilvl w:val="0"/>
+          <w:numId w:val="1"/>
+        </w:numPr>
+        <w:rPr>
+          <w:rFonts w:ascii="Times New Roman" w:hAnsi="Times New Roman" w:cs="Times New Roman"/>
+        </w:rPr>
+      </w:pPr>
+      <w:r>
+        <w:rPr>
+          <w:rFonts w:ascii="Times New Roman" w:hAnsi="Times New Roman" w:cs="Times New Roman"/>
+        </w:rPr>
+        <w:t>Windows_run</w:t>
+      </w:r>
+      <w:r>
+        <w:rPr>
+          <w:rFonts w:ascii="Times New Roman" w:hAnsi="Times New Roman" w:cs="Times New Roman"/>
+        </w:rPr>
+        <w:t>.bat</w:t>
+      </w:r>
+      <w:r>
+        <w:rPr>
+          <w:rFonts w:ascii="Times New Roman" w:hAnsi="Times New Roman" w:cs="Times New Roman"/>
+        </w:rPr>
+        <w:t xml:space="preserve"> / Mac_run.bat</w:t>
       </w:r>
       <w:bookmarkStart w:id="0" w:name="_GoBack"/>
       <w:bookmarkEnd w:id="0"/>
+    </w:p>
+    <w:p>
+      <w:pPr>
+        <w:pStyle w:val="ListParagraph1"/>
+        <w:numPr>
+          <w:ilvl w:val="1"/>
+          <w:numId w:val="1"/>
+        </w:numPr>
+        <w:rPr>
+          <w:rFonts w:ascii="Times New Roman" w:hAnsi="Times New Roman" w:cs="Times New Roman"/>
+        </w:rPr>
+      </w:pPr>
+      <w:r>
+        <w:rPr>
+          <w:rFonts w:ascii="Times New Roman" w:hAnsi="Times New Roman" w:cs="Times New Roman"/>
+        </w:rPr>
+        <w:t>Allow user to start the program simply type in run.bat &gt; enter.</w:t>
+      </w:r>
     </w:p>
     <w:sectPr>
       <w:pgSz w:w="12240" w:h="15840"/>
@@ -1391,7 +1505,7 @@
     <w:lsdException w:name="Table Web 2" w:semiHidden="1" w:unhideWhenUsed="1"/>
     <w:lsdException w:name="Table Web 3" w:semiHidden="1" w:unhideWhenUsed="1"/>
     <w:lsdException w:name="Balloon Text" w:semiHidden="1" w:unhideWhenUsed="1"/>
-    <w:lsdException w:name="Table Grid" w:semiHidden="1" w:uiPriority="39" w:unhideWhenUsed="1"/>
+    <w:lsdException w:name="Table Grid" w:uiPriority="39"/>
     <w:lsdException w:name="Table Theme" w:semiHidden="1" w:unhideWhenUsed="1"/>
     <w:lsdException w:name="Placeholder Text" w:semiHidden="1"/>
     <w:lsdException w:name="Light Shading" w:uiPriority="60"/>
